--- a/assets/cv/VijayPawase_UXDesigner_Resume.docx
+++ b/assets/cv/VijayPawase_UXDesigner_Resume.docx
@@ -764,7 +764,33 @@
           <w:sz w:val="24"/>
           <w:szCs w:val="24"/>
         </w:rPr>
-        <w:t>Expertise in creating designs &amp; development for desktop, web, Mobile &amp; Phonegap application.</w:t>
+        <w:t>Expertise in creating designs &amp; development for desktop</w:t>
+      </w:r>
+      <w:r>
+        <w:rPr>
+          <w:color w:val="404040"/>
+          <w:sz w:val="24"/>
+          <w:szCs w:val="24"/>
+        </w:rPr>
+        <w:t>, web &amp;</w:t>
+      </w:r>
+      <w:r>
+        <w:rPr>
+          <w:color w:val="404040"/>
+          <w:sz w:val="24"/>
+          <w:szCs w:val="24"/>
+        </w:rPr>
+        <w:t xml:space="preserve"> Mobile </w:t>
+      </w:r>
+      <w:bookmarkStart w:id="1" w:name="_GoBack"/>
+      <w:bookmarkEnd w:id="1"/>
+      <w:r>
+        <w:rPr>
+          <w:color w:val="404040"/>
+          <w:sz w:val="24"/>
+          <w:szCs w:val="24"/>
+        </w:rPr>
+        <w:t>application.</w:t>
       </w:r>
     </w:p>
     <w:p>
@@ -859,16 +885,7 @@
           <w:szCs w:val="24"/>
         </w:rPr>
         <w:lastRenderedPageBreak/>
-        <w:t>Skills</w:t>
-      </w:r>
-      <w:r>
-        <w:rPr>
-          <w:b/>
-          <w:color w:val="404040"/>
-          <w:sz w:val="24"/>
-          <w:szCs w:val="24"/>
-        </w:rPr>
-        <w:t> </w:t>
+        <w:t>Skills </w:t>
       </w:r>
     </w:p>
     <w:p>
@@ -897,7 +914,7 @@
           <w:szCs w:val="21"/>
           <w:shd w:val="clear" w:color="auto" w:fill="FFFFFF"/>
         </w:rPr>
-        <w:t>Miro,</w:t>
+        <w:t>Miro, Adobe Creative Cloud,</w:t>
       </w:r>
       <w:r>
         <w:rPr>
@@ -906,7 +923,7 @@
           <w:szCs w:val="21"/>
           <w:shd w:val="clear" w:color="auto" w:fill="FFFFFF"/>
         </w:rPr>
-        <w:t xml:space="preserve"> Adobe Creative Cloud</w:t>
+        <w:t xml:space="preserve">, HTML5, CSS3, Jquery, SCSS, LESS, </w:t>
       </w:r>
       <w:r>
         <w:rPr>
@@ -915,7 +932,7 @@
           <w:szCs w:val="21"/>
           <w:shd w:val="clear" w:color="auto" w:fill="FFFFFF"/>
         </w:rPr>
-        <w:t>,</w:t>
+        <w:t xml:space="preserve">WCAG 2.1 guidelines, </w:t>
       </w:r>
       <w:r>
         <w:rPr>
@@ -924,7 +941,7 @@
           <w:szCs w:val="21"/>
           <w:shd w:val="clear" w:color="auto" w:fill="FFFFFF"/>
         </w:rPr>
-        <w:t xml:space="preserve">, </w:t>
+        <w:t xml:space="preserve">User research, Usability testing, </w:t>
       </w:r>
       <w:r>
         <w:rPr>
@@ -933,7 +950,7 @@
           <w:szCs w:val="21"/>
           <w:shd w:val="clear" w:color="auto" w:fill="FFFFFF"/>
         </w:rPr>
-        <w:t xml:space="preserve">HTML5, CSS3, Jquery, SCSS, LESS, </w:t>
+        <w:t>Wireframing &amp; prototyping</w:t>
       </w:r>
       <w:r>
         <w:rPr>
@@ -942,7 +959,7 @@
           <w:szCs w:val="21"/>
           <w:shd w:val="clear" w:color="auto" w:fill="FFFFFF"/>
         </w:rPr>
-        <w:t>WCAG 2.1 guidelines</w:t>
+        <w:t xml:space="preserve">, </w:t>
       </w:r>
       <w:r>
         <w:rPr>
@@ -951,7 +968,7 @@
           <w:szCs w:val="21"/>
           <w:shd w:val="clear" w:color="auto" w:fill="FFFFFF"/>
         </w:rPr>
-        <w:t xml:space="preserve">, </w:t>
+        <w:t>Information architecture</w:t>
       </w:r>
       <w:r>
         <w:rPr>
@@ -960,7 +977,7 @@
           <w:szCs w:val="21"/>
           <w:shd w:val="clear" w:color="auto" w:fill="FFFFFF"/>
         </w:rPr>
-        <w:t xml:space="preserve">User research, Usability testing, </w:t>
+        <w:t xml:space="preserve">, </w:t>
       </w:r>
       <w:r>
         <w:rPr>
@@ -969,7 +986,7 @@
           <w:szCs w:val="21"/>
           <w:shd w:val="clear" w:color="auto" w:fill="FFFFFF"/>
         </w:rPr>
-        <w:t>Wireframing &amp; prototyping</w:t>
+        <w:t>Interaction design</w:t>
       </w:r>
       <w:r>
         <w:rPr>
@@ -987,7 +1004,7 @@
           <w:szCs w:val="21"/>
           <w:shd w:val="clear" w:color="auto" w:fill="FFFFFF"/>
         </w:rPr>
-        <w:t>Information architecture</w:t>
+        <w:t>Visual design &amp; UI design</w:t>
       </w:r>
       <w:r>
         <w:rPr>
@@ -1005,7 +1022,7 @@
           <w:szCs w:val="21"/>
           <w:shd w:val="clear" w:color="auto" w:fill="FFFFFF"/>
         </w:rPr>
-        <w:t>Interaction design</w:t>
+        <w:t>User journey mapping / service blueprints</w:t>
       </w:r>
       <w:r>
         <w:rPr>
@@ -1023,7 +1040,7 @@
           <w:szCs w:val="21"/>
           <w:shd w:val="clear" w:color="auto" w:fill="FFFFFF"/>
         </w:rPr>
-        <w:t>Visual design &amp; UI design</w:t>
+        <w:t>Persona development</w:t>
       </w:r>
       <w:r>
         <w:rPr>
@@ -1041,7 +1058,7 @@
           <w:szCs w:val="21"/>
           <w:shd w:val="clear" w:color="auto" w:fill="FFFFFF"/>
         </w:rPr>
-        <w:t>User journey mapping / service blueprints</w:t>
+        <w:t>UX writing &amp; microcopy</w:t>
       </w:r>
       <w:r>
         <w:rPr>
@@ -1059,7 +1076,7 @@
           <w:szCs w:val="21"/>
           <w:shd w:val="clear" w:color="auto" w:fill="FFFFFF"/>
         </w:rPr>
-        <w:t>Persona development</w:t>
+        <w:t>Heuristic evaluation</w:t>
       </w:r>
       <w:r>
         <w:rPr>
@@ -1077,133 +1094,7 @@
           <w:szCs w:val="21"/>
           <w:shd w:val="clear" w:color="auto" w:fill="FFFFFF"/>
         </w:rPr>
-        <w:t>UX writing &amp; microcopy</w:t>
-      </w:r>
-      <w:r>
-        <w:rPr>
-          <w:rFonts w:ascii="Segoe UI" w:hAnsi="Segoe UI" w:cs="Segoe UI"/>
-          <w:sz w:val="21"/>
-          <w:szCs w:val="21"/>
-          <w:shd w:val="clear" w:color="auto" w:fill="FFFFFF"/>
-        </w:rPr>
-        <w:t xml:space="preserve">, </w:t>
-      </w:r>
-      <w:r>
-        <w:rPr>
-          <w:rFonts w:ascii="Segoe UI" w:hAnsi="Segoe UI" w:cs="Segoe UI"/>
-          <w:sz w:val="21"/>
-          <w:szCs w:val="21"/>
-          <w:shd w:val="clear" w:color="auto" w:fill="FFFFFF"/>
-        </w:rPr>
-        <w:t>Heuristic evaluation</w:t>
-      </w:r>
-      <w:r>
-        <w:rPr>
-          <w:rFonts w:ascii="Segoe UI" w:hAnsi="Segoe UI" w:cs="Segoe UI"/>
-          <w:sz w:val="21"/>
-          <w:szCs w:val="21"/>
-          <w:shd w:val="clear" w:color="auto" w:fill="FFFFFF"/>
-        </w:rPr>
-        <w:t xml:space="preserve">, </w:t>
-      </w:r>
-      <w:r>
-        <w:rPr>
-          <w:rFonts w:ascii="Segoe UI" w:hAnsi="Segoe UI" w:cs="Segoe UI"/>
-          <w:sz w:val="21"/>
-          <w:szCs w:val="21"/>
-          <w:shd w:val="clear" w:color="auto" w:fill="FFFFFF"/>
-        </w:rPr>
-        <w:t>Design thinking &amp; human-centered design</w:t>
-      </w:r>
-      <w:r>
-        <w:rPr>
-          <w:rFonts w:ascii="Segoe UI" w:hAnsi="Segoe UI" w:cs="Segoe UI"/>
-          <w:sz w:val="21"/>
-          <w:szCs w:val="21"/>
-          <w:shd w:val="clear" w:color="auto" w:fill="FFFFFF"/>
-        </w:rPr>
-        <w:t xml:space="preserve">, </w:t>
-      </w:r>
-      <w:r>
-        <w:rPr>
-          <w:rFonts w:ascii="Segoe UI" w:hAnsi="Segoe UI" w:cs="Segoe UI"/>
-          <w:sz w:val="21"/>
-          <w:szCs w:val="21"/>
-          <w:shd w:val="clear" w:color="auto" w:fill="FFFFFF"/>
-        </w:rPr>
-        <w:t>Requirements gathering &amp; stakeholder workshops</w:t>
-      </w:r>
-      <w:r>
-        <w:rPr>
-          <w:rFonts w:ascii="Segoe UI" w:hAnsi="Segoe UI" w:cs="Segoe UI"/>
-          <w:sz w:val="21"/>
-          <w:szCs w:val="21"/>
-          <w:shd w:val="clear" w:color="auto" w:fill="FFFFFF"/>
-        </w:rPr>
-        <w:t xml:space="preserve">, </w:t>
-      </w:r>
-      <w:r>
-        <w:rPr>
-          <w:rFonts w:ascii="Segoe UI" w:hAnsi="Segoe UI" w:cs="Segoe UI"/>
-          <w:sz w:val="21"/>
-          <w:szCs w:val="21"/>
-          <w:shd w:val="clear" w:color="auto" w:fill="FFFFFF"/>
-        </w:rPr>
-        <w:t>Agile &amp; cross-functional collaboration</w:t>
-      </w:r>
-      <w:r>
-        <w:rPr>
-          <w:rFonts w:ascii="Segoe UI" w:hAnsi="Segoe UI" w:cs="Segoe UI"/>
-          <w:sz w:val="21"/>
-          <w:szCs w:val="21"/>
-          <w:shd w:val="clear" w:color="auto" w:fill="FFFFFF"/>
-        </w:rPr>
-        <w:t xml:space="preserve">, </w:t>
-      </w:r>
-      <w:r>
-        <w:rPr>
-          <w:rFonts w:ascii="Segoe UI" w:hAnsi="Segoe UI" w:cs="Segoe UI"/>
-          <w:sz w:val="21"/>
-          <w:szCs w:val="21"/>
-          <w:shd w:val="clear" w:color="auto" w:fill="FFFFFF"/>
-        </w:rPr>
-        <w:t>Product discovery &amp; feature prioritization</w:t>
-      </w:r>
-      <w:r>
-        <w:rPr>
-          <w:rFonts w:ascii="Segoe UI" w:hAnsi="Segoe UI" w:cs="Segoe UI"/>
-          <w:sz w:val="21"/>
-          <w:szCs w:val="21"/>
-          <w:shd w:val="clear" w:color="auto" w:fill="FFFFFF"/>
-        </w:rPr>
-        <w:t xml:space="preserve">, </w:t>
-      </w:r>
-      <w:r>
-        <w:rPr>
-          <w:rFonts w:ascii="Segoe UI" w:hAnsi="Segoe UI" w:cs="Segoe UI"/>
-          <w:sz w:val="21"/>
-          <w:szCs w:val="21"/>
-          <w:shd w:val="clear" w:color="auto" w:fill="FFFFFF"/>
-        </w:rPr>
-        <w:t>Design system contributions</w:t>
-      </w:r>
-      <w:r>
-        <w:rPr>
-          <w:rFonts w:ascii="Segoe UI" w:hAnsi="Segoe UI" w:cs="Segoe UI"/>
-          <w:sz w:val="21"/>
-          <w:szCs w:val="21"/>
-          <w:shd w:val="clear" w:color="auto" w:fill="FFFFFF"/>
-        </w:rPr>
-        <w:t xml:space="preserve">, </w:t>
-      </w:r>
-      <w:r>
-        <w:rPr>
-          <w:rFonts w:ascii="Segoe UI" w:hAnsi="Segoe UI" w:cs="Segoe UI"/>
-          <w:sz w:val="21"/>
-          <w:szCs w:val="21"/>
-          <w:shd w:val="clear" w:color="auto" w:fill="FFFFFF"/>
-        </w:rPr>
-        <w:t>Presenting findings &amp; facilitating design reviews</w:t>
+        <w:t>Design thinking &amp; human-centered design, Requirements gathering &amp; stakeholder workshops, Agile &amp; cross-functional collaboration, Product discovery &amp; feature prioritization, Design system contributions, Presenting findings &amp; facilitating design reviews</w:t>
       </w:r>
     </w:p>
     <w:p>
@@ -3189,8 +3080,6 @@
           <w:szCs w:val="24"/>
         </w:rPr>
       </w:pPr>
-      <w:bookmarkStart w:id="1" w:name="_GoBack"/>
-      <w:bookmarkEnd w:id="1"/>
     </w:p>
     <w:p>
       <w:pPr>

--- a/assets/cv/VijayPawase_UXDesigner_Resume.docx
+++ b/assets/cv/VijayPawase_UXDesigner_Resume.docx
@@ -780,17 +780,7 @@
           <w:sz w:val="24"/>
           <w:szCs w:val="24"/>
         </w:rPr>
-        <w:t xml:space="preserve"> Mobile </w:t>
-      </w:r>
-      <w:bookmarkStart w:id="1" w:name="_GoBack"/>
-      <w:bookmarkEnd w:id="1"/>
-      <w:r>
-        <w:rPr>
-          <w:color w:val="404040"/>
-          <w:sz w:val="24"/>
-          <w:szCs w:val="24"/>
-        </w:rPr>
-        <w:t>application.</w:t>
+        <w:t xml:space="preserve"> Mobile application.</w:t>
       </w:r>
     </w:p>
     <w:p>
@@ -907,6 +897,7 @@
         </w:rPr>
         <w:t xml:space="preserve">Adobe XD, Figma, Sketch, </w:t>
       </w:r>
+      <w:proofErr w:type="spellStart"/>
       <w:r>
         <w:rPr>
           <w:rFonts w:ascii="Segoe UI" w:hAnsi="Segoe UI" w:cs="Segoe UI"/>
@@ -914,8 +905,9 @@
           <w:szCs w:val="21"/>
           <w:shd w:val="clear" w:color="auto" w:fill="FFFFFF"/>
         </w:rPr>
-        <w:t>Miro, Adobe Creative Cloud,</w:t>
-      </w:r>
+        <w:t>Miro</w:t>
+      </w:r>
+      <w:proofErr w:type="spellEnd"/>
       <w:r>
         <w:rPr>
           <w:rFonts w:ascii="Segoe UI" w:hAnsi="Segoe UI" w:cs="Segoe UI"/>
@@ -923,7 +915,36 @@
           <w:szCs w:val="21"/>
           <w:shd w:val="clear" w:color="auto" w:fill="FFFFFF"/>
         </w:rPr>
-        <w:t xml:space="preserve">, HTML5, CSS3, Jquery, SCSS, LESS, </w:t>
+        <w:t>, Adobe Creative Cloud</w:t>
+      </w:r>
+      <w:r>
+        <w:rPr>
+          <w:rFonts w:ascii="Segoe UI" w:hAnsi="Segoe UI" w:cs="Segoe UI"/>
+          <w:sz w:val="21"/>
+          <w:szCs w:val="21"/>
+          <w:shd w:val="clear" w:color="auto" w:fill="FFFFFF"/>
+        </w:rPr>
+        <w:t xml:space="preserve">, HTML5, CSS3, </w:t>
+      </w:r>
+      <w:proofErr w:type="spellStart"/>
+      <w:r>
+        <w:rPr>
+          <w:rFonts w:ascii="Segoe UI" w:hAnsi="Segoe UI" w:cs="Segoe UI"/>
+          <w:sz w:val="21"/>
+          <w:szCs w:val="21"/>
+          <w:shd w:val="clear" w:color="auto" w:fill="FFFFFF"/>
+        </w:rPr>
+        <w:t>Jquery</w:t>
+      </w:r>
+      <w:proofErr w:type="spellEnd"/>
+      <w:r>
+        <w:rPr>
+          <w:rFonts w:ascii="Segoe UI" w:hAnsi="Segoe UI" w:cs="Segoe UI"/>
+          <w:sz w:val="21"/>
+          <w:szCs w:val="21"/>
+          <w:shd w:val="clear" w:color="auto" w:fill="FFFFFF"/>
+        </w:rPr>
+        <w:t xml:space="preserve">, SCSS, LESS, </w:t>
       </w:r>
       <w:r>
         <w:rPr>
@@ -1171,14 +1192,8 @@
           <w:szCs w:val="24"/>
         </w:rPr>
       </w:pPr>
-      <w:r>
-        <w:rPr>
-          <w:color w:val="404040"/>
-          <w:sz w:val="24"/>
-          <w:szCs w:val="24"/>
-        </w:rPr>
-        <w:t xml:space="preserve">Freelance </w:t>
-      </w:r>
+      <w:bookmarkStart w:id="1" w:name="_GoBack"/>
+      <w:bookmarkEnd w:id="1"/>
       <w:r>
         <w:rPr>
           <w:color w:val="404040"/>
@@ -1274,7 +1289,7 @@
           <w:szCs w:val="21"/>
           <w:shd w:val="clear" w:color="auto" w:fill="FFFFFF"/>
         </w:rPr>
-        <w:t>Freelance UX Designer with 20 years of experience designing intuitive, user-centered digital products. I specialize in simplifying complex problems, improving usability, and helping brands deliver meaningful user experiences.</w:t>
+        <w:t>UX Designer with 20 years of experience designing intuitive, user-centered digital products. I specialize in simplifying complex problems, improving usability, and helping brands deliver meaningful user experiences.</w:t>
       </w:r>
     </w:p>
     <w:p>

--- a/assets/cv/VijayPawase_UXDesigner_Resume.docx
+++ b/assets/cv/VijayPawase_UXDesigner_Resume.docx
@@ -234,7 +234,23 @@
                 <w:szCs w:val="18"/>
               </w:rPr>
               <w:br/>
-              <w:t>Pune - 411018</w:t>
+              <w:t>Pune</w:t>
+            </w:r>
+            <w:r>
+              <w:rPr>
+                <w:color w:val="000000"/>
+                <w:sz w:val="18"/>
+                <w:szCs w:val="18"/>
+              </w:rPr>
+              <w:t>, India</w:t>
+            </w:r>
+            <w:r>
+              <w:rPr>
+                <w:color w:val="000000"/>
+                <w:sz w:val="18"/>
+                <w:szCs w:val="18"/>
+              </w:rPr>
+              <w:t xml:space="preserve"> - 411018</w:t>
             </w:r>
           </w:p>
           <w:p>
@@ -881,6 +897,10 @@
     <w:p>
       <w:pPr>
         <w:pStyle w:val="NormalWeb"/>
+        <w:numPr>
+          <w:ilvl w:val="0"/>
+          <w:numId w:val="19"/>
+        </w:numPr>
         <w:rPr>
           <w:rFonts w:ascii="Segoe UI" w:hAnsi="Segoe UI" w:cs="Segoe UI"/>
           <w:sz w:val="21"/>
@@ -897,7 +917,6 @@
         </w:rPr>
         <w:t xml:space="preserve">Adobe XD, Figma, Sketch, </w:t>
       </w:r>
-      <w:proofErr w:type="spellStart"/>
       <w:r>
         <w:rPr>
           <w:rFonts w:ascii="Segoe UI" w:hAnsi="Segoe UI" w:cs="Segoe UI"/>
@@ -905,9 +924,8 @@
           <w:szCs w:val="21"/>
           <w:shd w:val="clear" w:color="auto" w:fill="FFFFFF"/>
         </w:rPr>
-        <w:t>Miro</w:t>
-      </w:r>
-      <w:proofErr w:type="spellEnd"/>
+        <w:t xml:space="preserve">Axure RP, </w:t>
+      </w:r>
       <w:r>
         <w:rPr>
           <w:rFonts w:ascii="Segoe UI" w:hAnsi="Segoe UI" w:cs="Segoe UI"/>
@@ -915,18 +933,23 @@
           <w:szCs w:val="21"/>
           <w:shd w:val="clear" w:color="auto" w:fill="FFFFFF"/>
         </w:rPr>
-        <w:t>, Adobe Creative Cloud</w:t>
-      </w:r>
-      <w:r>
+        <w:t>Miro, Adobe Creative Cloud</w:t>
+      </w:r>
+    </w:p>
+    <w:p>
+      <w:pPr>
+        <w:pStyle w:val="NormalWeb"/>
+        <w:numPr>
+          <w:ilvl w:val="0"/>
+          <w:numId w:val="19"/>
+        </w:numPr>
         <w:rPr>
           <w:rFonts w:ascii="Segoe UI" w:hAnsi="Segoe UI" w:cs="Segoe UI"/>
           <w:sz w:val="21"/>
           <w:szCs w:val="21"/>
           <w:shd w:val="clear" w:color="auto" w:fill="FFFFFF"/>
         </w:rPr>
-        <w:t xml:space="preserve">, HTML5, CSS3, </w:t>
-      </w:r>
-      <w:proofErr w:type="spellStart"/>
+      </w:pPr>
       <w:r>
         <w:rPr>
           <w:rFonts w:ascii="Segoe UI" w:hAnsi="Segoe UI" w:cs="Segoe UI"/>
@@ -934,9 +957,8 @@
           <w:szCs w:val="21"/>
           <w:shd w:val="clear" w:color="auto" w:fill="FFFFFF"/>
         </w:rPr>
-        <w:t>Jquery</w:t>
-      </w:r>
-      <w:proofErr w:type="spellEnd"/>
+        <w:t xml:space="preserve">HTML5, CSS3, Jquery, SCSS, LESS, </w:t>
+      </w:r>
       <w:r>
         <w:rPr>
           <w:rFonts w:ascii="Segoe UI" w:hAnsi="Segoe UI" w:cs="Segoe UI"/>
@@ -944,17 +966,23 @@
           <w:szCs w:val="21"/>
           <w:shd w:val="clear" w:color="auto" w:fill="FFFFFF"/>
         </w:rPr>
-        <w:t xml:space="preserve">, SCSS, LESS, </w:t>
-      </w:r>
-      <w:r>
+        <w:t>WCAG 2.1 guidelines</w:t>
+      </w:r>
+    </w:p>
+    <w:p>
+      <w:pPr>
+        <w:pStyle w:val="NormalWeb"/>
+        <w:numPr>
+          <w:ilvl w:val="0"/>
+          <w:numId w:val="19"/>
+        </w:numPr>
         <w:rPr>
           <w:rFonts w:ascii="Segoe UI" w:hAnsi="Segoe UI" w:cs="Segoe UI"/>
           <w:sz w:val="21"/>
           <w:szCs w:val="21"/>
           <w:shd w:val="clear" w:color="auto" w:fill="FFFFFF"/>
         </w:rPr>
-        <w:t xml:space="preserve">WCAG 2.1 guidelines, </w:t>
-      </w:r>
+      </w:pPr>
       <w:r>
         <w:rPr>
           <w:rFonts w:ascii="Segoe UI" w:hAnsi="Segoe UI" w:cs="Segoe UI"/>
@@ -1099,15 +1127,21 @@
         </w:rPr>
         <w:t>Heuristic evaluation</w:t>
       </w:r>
-      <w:r>
+    </w:p>
+    <w:p>
+      <w:pPr>
+        <w:pStyle w:val="NormalWeb"/>
+        <w:numPr>
+          <w:ilvl w:val="0"/>
+          <w:numId w:val="19"/>
+        </w:numPr>
         <w:rPr>
           <w:rFonts w:ascii="Segoe UI" w:hAnsi="Segoe UI" w:cs="Segoe UI"/>
           <w:sz w:val="21"/>
           <w:szCs w:val="21"/>
           <w:shd w:val="clear" w:color="auto" w:fill="FFFFFF"/>
         </w:rPr>
-        <w:t xml:space="preserve">, </w:t>
-      </w:r>
+      </w:pPr>
       <w:r>
         <w:rPr>
           <w:rFonts w:ascii="Segoe UI" w:hAnsi="Segoe UI" w:cs="Segoe UI"/>
@@ -1115,7 +1149,136 @@
           <w:szCs w:val="21"/>
           <w:shd w:val="clear" w:color="auto" w:fill="FFFFFF"/>
         </w:rPr>
-        <w:t>Design thinking &amp; human-centered design, Requirements gathering &amp; stakeholder workshops, Agile &amp; cross-functional collaboration, Product discovery &amp; feature prioritization, Design system contributions, Presenting findings &amp; facilitating design reviews</w:t>
+        <w:t>Design thinking &amp; human-centered design</w:t>
+      </w:r>
+    </w:p>
+    <w:p>
+      <w:pPr>
+        <w:pStyle w:val="NormalWeb"/>
+        <w:numPr>
+          <w:ilvl w:val="0"/>
+          <w:numId w:val="19"/>
+        </w:numPr>
+        <w:rPr>
+          <w:rFonts w:ascii="Segoe UI" w:hAnsi="Segoe UI" w:cs="Segoe UI"/>
+          <w:sz w:val="21"/>
+          <w:szCs w:val="21"/>
+          <w:shd w:val="clear" w:color="auto" w:fill="FFFFFF"/>
+        </w:rPr>
+      </w:pPr>
+      <w:r>
+        <w:rPr>
+          <w:rFonts w:ascii="Segoe UI" w:hAnsi="Segoe UI" w:cs="Segoe UI"/>
+          <w:sz w:val="21"/>
+          <w:szCs w:val="21"/>
+          <w:shd w:val="clear" w:color="auto" w:fill="FFFFFF"/>
+        </w:rPr>
+        <w:t>Requirements gathering &amp; stakeholder workshops</w:t>
+      </w:r>
+    </w:p>
+    <w:p>
+      <w:pPr>
+        <w:pStyle w:val="NormalWeb"/>
+        <w:numPr>
+          <w:ilvl w:val="0"/>
+          <w:numId w:val="19"/>
+        </w:numPr>
+        <w:rPr>
+          <w:rFonts w:ascii="Segoe UI" w:hAnsi="Segoe UI" w:cs="Segoe UI"/>
+          <w:sz w:val="21"/>
+          <w:szCs w:val="21"/>
+          <w:shd w:val="clear" w:color="auto" w:fill="FFFFFF"/>
+        </w:rPr>
+      </w:pPr>
+      <w:r>
+        <w:rPr>
+          <w:rFonts w:ascii="Segoe UI" w:hAnsi="Segoe UI" w:cs="Segoe UI"/>
+          <w:sz w:val="21"/>
+          <w:szCs w:val="21"/>
+          <w:shd w:val="clear" w:color="auto" w:fill="FFFFFF"/>
+        </w:rPr>
+        <w:t>Agile &amp; cross-functional collaboration</w:t>
+      </w:r>
+    </w:p>
+    <w:p>
+      <w:pPr>
+        <w:pStyle w:val="NormalWeb"/>
+        <w:numPr>
+          <w:ilvl w:val="0"/>
+          <w:numId w:val="19"/>
+        </w:numPr>
+        <w:rPr>
+          <w:rFonts w:ascii="Segoe UI" w:hAnsi="Segoe UI" w:cs="Segoe UI"/>
+          <w:sz w:val="21"/>
+          <w:szCs w:val="21"/>
+          <w:shd w:val="clear" w:color="auto" w:fill="FFFFFF"/>
+        </w:rPr>
+      </w:pPr>
+      <w:r>
+        <w:rPr>
+          <w:rFonts w:ascii="Segoe UI" w:hAnsi="Segoe UI" w:cs="Segoe UI"/>
+          <w:sz w:val="21"/>
+          <w:szCs w:val="21"/>
+          <w:shd w:val="clear" w:color="auto" w:fill="FFFFFF"/>
+        </w:rPr>
+        <w:t>Product discovery &amp; fe</w:t>
+      </w:r>
+      <w:r>
+        <w:rPr>
+          <w:rFonts w:ascii="Segoe UI" w:hAnsi="Segoe UI" w:cs="Segoe UI"/>
+          <w:sz w:val="21"/>
+          <w:szCs w:val="21"/>
+          <w:shd w:val="clear" w:color="auto" w:fill="FFFFFF"/>
+        </w:rPr>
+        <w:t>ature prioritization</w:t>
+      </w:r>
+    </w:p>
+    <w:p>
+      <w:pPr>
+        <w:pStyle w:val="NormalWeb"/>
+        <w:numPr>
+          <w:ilvl w:val="0"/>
+          <w:numId w:val="19"/>
+        </w:numPr>
+        <w:rPr>
+          <w:rFonts w:ascii="Segoe UI" w:hAnsi="Segoe UI" w:cs="Segoe UI"/>
+          <w:sz w:val="21"/>
+          <w:szCs w:val="21"/>
+          <w:shd w:val="clear" w:color="auto" w:fill="FFFFFF"/>
+        </w:rPr>
+      </w:pPr>
+      <w:r>
+        <w:rPr>
+          <w:rFonts w:ascii="Segoe UI" w:hAnsi="Segoe UI" w:cs="Segoe UI"/>
+          <w:sz w:val="21"/>
+          <w:szCs w:val="21"/>
+          <w:shd w:val="clear" w:color="auto" w:fill="FFFFFF"/>
+        </w:rPr>
+        <w:t>Design system contributions</w:t>
+      </w:r>
+    </w:p>
+    <w:p>
+      <w:pPr>
+        <w:pStyle w:val="NormalWeb"/>
+        <w:numPr>
+          <w:ilvl w:val="0"/>
+          <w:numId w:val="19"/>
+        </w:numPr>
+        <w:rPr>
+          <w:rFonts w:ascii="Segoe UI" w:hAnsi="Segoe UI" w:cs="Segoe UI"/>
+          <w:sz w:val="21"/>
+          <w:szCs w:val="21"/>
+          <w:shd w:val="clear" w:color="auto" w:fill="FFFFFF"/>
+        </w:rPr>
+      </w:pPr>
+      <w:r>
+        <w:rPr>
+          <w:rFonts w:ascii="Segoe UI" w:hAnsi="Segoe UI" w:cs="Segoe UI"/>
+          <w:sz w:val="21"/>
+          <w:szCs w:val="21"/>
+          <w:shd w:val="clear" w:color="auto" w:fill="FFFFFF"/>
+        </w:rPr>
+        <w:t>Presenting findings &amp; facilitating design reviews</w:t>
       </w:r>
     </w:p>
     <w:p>
@@ -1192,8 +1355,6 @@
           <w:szCs w:val="24"/>
         </w:rPr>
       </w:pPr>
-      <w:bookmarkStart w:id="1" w:name="_GoBack"/>
-      <w:bookmarkEnd w:id="1"/>
       <w:r>
         <w:rPr>
           <w:color w:val="404040"/>
@@ -1611,7 +1772,17 @@
           <w:sz w:val="24"/>
           <w:szCs w:val="24"/>
         </w:rPr>
-        <w:t xml:space="preserve"> Oversee all stages of UI/UX design, from user research and concept creation to final implementation.</w:t>
+        <w:t xml:space="preserve"> Oversee all stages of</w:t>
+      </w:r>
+      <w:bookmarkStart w:id="1" w:name="_GoBack"/>
+      <w:bookmarkEnd w:id="1"/>
+      <w:r>
+        <w:rPr>
+          <w:color w:val="404040"/>
+          <w:sz w:val="24"/>
+          <w:szCs w:val="24"/>
+        </w:rPr>
+        <w:t xml:space="preserve"> UI/UX design, from user research and concept creation to final implementation.</w:t>
       </w:r>
     </w:p>
     <w:p>
@@ -1681,6 +1852,7 @@
           <w:sz w:val="24"/>
           <w:szCs w:val="24"/>
         </w:rPr>
+        <w:lastRenderedPageBreak/>
         <w:t>Usability Testing:</w:t>
       </w:r>
       <w:r>
@@ -6893,6 +7065,119 @@
     </w:lvl>
   </w:abstractNum>
   <w:abstractNum w:abstractNumId="1">
+    <w:nsid w:val="136243D1"/>
+    <w:multiLevelType w:val="hybridMultilevel"/>
+    <w:tmpl w:val="BA7847E4"/>
+    <w:lvl w:ilvl="0" w:tplc="04090001">
+      <w:start w:val="1"/>
+      <w:numFmt w:val="bullet"/>
+      <w:lvlText w:val=""/>
+      <w:lvlJc w:val="left"/>
+      <w:pPr>
+        <w:ind w:left="720" w:hanging="360"/>
+      </w:pPr>
+      <w:rPr>
+        <w:rFonts w:ascii="Symbol" w:hAnsi="Symbol" w:hint="default"/>
+      </w:rPr>
+    </w:lvl>
+    <w:lvl w:ilvl="1" w:tplc="04090003" w:tentative="1">
+      <w:start w:val="1"/>
+      <w:numFmt w:val="bullet"/>
+      <w:lvlText w:val="o"/>
+      <w:lvlJc w:val="left"/>
+      <w:pPr>
+        <w:ind w:left="1440" w:hanging="360"/>
+      </w:pPr>
+      <w:rPr>
+        <w:rFonts w:ascii="Courier New" w:hAnsi="Courier New" w:cs="Courier New" w:hint="default"/>
+      </w:rPr>
+    </w:lvl>
+    <w:lvl w:ilvl="2" w:tplc="04090005" w:tentative="1">
+      <w:start w:val="1"/>
+      <w:numFmt w:val="bullet"/>
+      <w:lvlText w:val=""/>
+      <w:lvlJc w:val="left"/>
+      <w:pPr>
+        <w:ind w:left="2160" w:hanging="360"/>
+      </w:pPr>
+      <w:rPr>
+        <w:rFonts w:ascii="Wingdings" w:hAnsi="Wingdings" w:hint="default"/>
+      </w:rPr>
+    </w:lvl>
+    <w:lvl w:ilvl="3" w:tplc="04090001" w:tentative="1">
+      <w:start w:val="1"/>
+      <w:numFmt w:val="bullet"/>
+      <w:lvlText w:val=""/>
+      <w:lvlJc w:val="left"/>
+      <w:pPr>
+        <w:ind w:left="2880" w:hanging="360"/>
+      </w:pPr>
+      <w:rPr>
+        <w:rFonts w:ascii="Symbol" w:hAnsi="Symbol" w:hint="default"/>
+      </w:rPr>
+    </w:lvl>
+    <w:lvl w:ilvl="4" w:tplc="04090003" w:tentative="1">
+      <w:start w:val="1"/>
+      <w:numFmt w:val="bullet"/>
+      <w:lvlText w:val="o"/>
+      <w:lvlJc w:val="left"/>
+      <w:pPr>
+        <w:ind w:left="3600" w:hanging="360"/>
+      </w:pPr>
+      <w:rPr>
+        <w:rFonts w:ascii="Courier New" w:hAnsi="Courier New" w:cs="Courier New" w:hint="default"/>
+      </w:rPr>
+    </w:lvl>
+    <w:lvl w:ilvl="5" w:tplc="04090005" w:tentative="1">
+      <w:start w:val="1"/>
+      <w:numFmt w:val="bullet"/>
+      <w:lvlText w:val=""/>
+      <w:lvlJc w:val="left"/>
+      <w:pPr>
+        <w:ind w:left="4320" w:hanging="360"/>
+      </w:pPr>
+      <w:rPr>
+        <w:rFonts w:ascii="Wingdings" w:hAnsi="Wingdings" w:hint="default"/>
+      </w:rPr>
+    </w:lvl>
+    <w:lvl w:ilvl="6" w:tplc="04090001" w:tentative="1">
+      <w:start w:val="1"/>
+      <w:numFmt w:val="bullet"/>
+      <w:lvlText w:val=""/>
+      <w:lvlJc w:val="left"/>
+      <w:pPr>
+        <w:ind w:left="5040" w:hanging="360"/>
+      </w:pPr>
+      <w:rPr>
+        <w:rFonts w:ascii="Symbol" w:hAnsi="Symbol" w:hint="default"/>
+      </w:rPr>
+    </w:lvl>
+    <w:lvl w:ilvl="7" w:tplc="04090003" w:tentative="1">
+      <w:start w:val="1"/>
+      <w:numFmt w:val="bullet"/>
+      <w:lvlText w:val="o"/>
+      <w:lvlJc w:val="left"/>
+      <w:pPr>
+        <w:ind w:left="5760" w:hanging="360"/>
+      </w:pPr>
+      <w:rPr>
+        <w:rFonts w:ascii="Courier New" w:hAnsi="Courier New" w:cs="Courier New" w:hint="default"/>
+      </w:rPr>
+    </w:lvl>
+    <w:lvl w:ilvl="8" w:tplc="04090005" w:tentative="1">
+      <w:start w:val="1"/>
+      <w:numFmt w:val="bullet"/>
+      <w:lvlText w:val=""/>
+      <w:lvlJc w:val="left"/>
+      <w:pPr>
+        <w:ind w:left="6480" w:hanging="360"/>
+      </w:pPr>
+      <w:rPr>
+        <w:rFonts w:ascii="Wingdings" w:hAnsi="Wingdings" w:hint="default"/>
+      </w:rPr>
+    </w:lvl>
+  </w:abstractNum>
+  <w:abstractNum w:abstractNumId="2">
     <w:nsid w:val="15342974"/>
     <w:multiLevelType w:val="hybridMultilevel"/>
     <w:tmpl w:val="F1AE4D3C"/>
@@ -7005,7 +7290,7 @@
       </w:rPr>
     </w:lvl>
   </w:abstractNum>
-  <w:abstractNum w:abstractNumId="2">
+  <w:abstractNum w:abstractNumId="3">
     <w:nsid w:val="1841336B"/>
     <w:multiLevelType w:val="multilevel"/>
     <w:tmpl w:val="97C25942"/>
@@ -7136,7 +7421,7 @@
       </w:rPr>
     </w:lvl>
   </w:abstractNum>
-  <w:abstractNum w:abstractNumId="3">
+  <w:abstractNum w:abstractNumId="4">
     <w:nsid w:val="1D602024"/>
     <w:multiLevelType w:val="multilevel"/>
     <w:tmpl w:val="7742946C"/>
@@ -7267,7 +7552,7 @@
       </w:rPr>
     </w:lvl>
   </w:abstractNum>
-  <w:abstractNum w:abstractNumId="4">
+  <w:abstractNum w:abstractNumId="5">
     <w:nsid w:val="1E4C13EE"/>
     <w:multiLevelType w:val="multilevel"/>
     <w:tmpl w:val="9C1C8DD0"/>
@@ -7398,7 +7683,7 @@
       </w:rPr>
     </w:lvl>
   </w:abstractNum>
-  <w:abstractNum w:abstractNumId="5">
+  <w:abstractNum w:abstractNumId="6">
     <w:nsid w:val="21627177"/>
     <w:multiLevelType w:val="multilevel"/>
     <w:tmpl w:val="7E643922"/>
@@ -7529,7 +7814,7 @@
       </w:rPr>
     </w:lvl>
   </w:abstractNum>
-  <w:abstractNum w:abstractNumId="6">
+  <w:abstractNum w:abstractNumId="7">
     <w:nsid w:val="279F3FB0"/>
     <w:multiLevelType w:val="multilevel"/>
     <w:tmpl w:val="166C8FA6"/>
@@ -7642,7 +7927,7 @@
       </w:rPr>
     </w:lvl>
   </w:abstractNum>
-  <w:abstractNum w:abstractNumId="7">
+  <w:abstractNum w:abstractNumId="8">
     <w:nsid w:val="40D275E1"/>
     <w:multiLevelType w:val="multilevel"/>
     <w:tmpl w:val="0BBEC9AA"/>
@@ -7773,7 +8058,7 @@
       </w:rPr>
     </w:lvl>
   </w:abstractNum>
-  <w:abstractNum w:abstractNumId="8">
+  <w:abstractNum w:abstractNumId="9">
     <w:nsid w:val="43486128"/>
     <w:multiLevelType w:val="multilevel"/>
     <w:tmpl w:val="0400D7B8"/>
@@ -7904,7 +8189,7 @@
       </w:rPr>
     </w:lvl>
   </w:abstractNum>
-  <w:abstractNum w:abstractNumId="9">
+  <w:abstractNum w:abstractNumId="10">
     <w:nsid w:val="44AA5EFE"/>
     <w:multiLevelType w:val="hybridMultilevel"/>
     <w:tmpl w:val="112ABDA6"/>
@@ -8017,7 +8302,7 @@
       </w:rPr>
     </w:lvl>
   </w:abstractNum>
-  <w:abstractNum w:abstractNumId="10">
+  <w:abstractNum w:abstractNumId="11">
     <w:nsid w:val="4BF36AC2"/>
     <w:multiLevelType w:val="multilevel"/>
     <w:tmpl w:val="C524B076"/>
@@ -8148,7 +8433,7 @@
       </w:rPr>
     </w:lvl>
   </w:abstractNum>
-  <w:abstractNum w:abstractNumId="11">
+  <w:abstractNum w:abstractNumId="12">
     <w:nsid w:val="4CEF27F5"/>
     <w:multiLevelType w:val="multilevel"/>
     <w:tmpl w:val="48369C90"/>
@@ -8279,7 +8564,7 @@
       </w:rPr>
     </w:lvl>
   </w:abstractNum>
-  <w:abstractNum w:abstractNumId="12">
+  <w:abstractNum w:abstractNumId="13">
     <w:nsid w:val="50580399"/>
     <w:multiLevelType w:val="multilevel"/>
     <w:tmpl w:val="82E86A3A"/>
@@ -8410,7 +8695,7 @@
       </w:rPr>
     </w:lvl>
   </w:abstractNum>
-  <w:abstractNum w:abstractNumId="13">
+  <w:abstractNum w:abstractNumId="14">
     <w:nsid w:val="58C36D3B"/>
     <w:multiLevelType w:val="hybridMultilevel"/>
     <w:tmpl w:val="621E9FB8"/>
@@ -8523,7 +8808,7 @@
       </w:rPr>
     </w:lvl>
   </w:abstractNum>
-  <w:abstractNum w:abstractNumId="14">
+  <w:abstractNum w:abstractNumId="15">
     <w:nsid w:val="59140F42"/>
     <w:multiLevelType w:val="hybridMultilevel"/>
     <w:tmpl w:val="25245D7E"/>
@@ -8636,7 +8921,7 @@
       </w:rPr>
     </w:lvl>
   </w:abstractNum>
-  <w:abstractNum w:abstractNumId="15">
+  <w:abstractNum w:abstractNumId="16">
     <w:nsid w:val="5B616D76"/>
     <w:multiLevelType w:val="multilevel"/>
     <w:tmpl w:val="2B582FCE"/>
@@ -8767,7 +9052,7 @@
       </w:rPr>
     </w:lvl>
   </w:abstractNum>
-  <w:abstractNum w:abstractNumId="16">
+  <w:abstractNum w:abstractNumId="17">
     <w:nsid w:val="78BF196A"/>
     <w:multiLevelType w:val="multilevel"/>
     <w:tmpl w:val="64FCA160"/>
@@ -8898,7 +9183,7 @@
       </w:rPr>
     </w:lvl>
   </w:abstractNum>
-  <w:abstractNum w:abstractNumId="17">
+  <w:abstractNum w:abstractNumId="18">
     <w:nsid w:val="7C45492C"/>
     <w:multiLevelType w:val="multilevel"/>
     <w:tmpl w:val="E8048240"/>
@@ -9030,58 +9315,61 @@
     </w:lvl>
   </w:abstractNum>
   <w:num w:numId="1">
+    <w:abstractNumId w:val="5"/>
+  </w:num>
+  <w:num w:numId="2">
+    <w:abstractNumId w:val="17"/>
+  </w:num>
+  <w:num w:numId="3">
+    <w:abstractNumId w:val="9"/>
+  </w:num>
+  <w:num w:numId="4">
+    <w:abstractNumId w:val="7"/>
+  </w:num>
+  <w:num w:numId="5">
     <w:abstractNumId w:val="4"/>
   </w:num>
-  <w:num w:numId="2">
+  <w:num w:numId="6">
+    <w:abstractNumId w:val="13"/>
+  </w:num>
+  <w:num w:numId="7">
+    <w:abstractNumId w:val="11"/>
+  </w:num>
+  <w:num w:numId="8">
+    <w:abstractNumId w:val="6"/>
+  </w:num>
+  <w:num w:numId="9">
+    <w:abstractNumId w:val="3"/>
+  </w:num>
+  <w:num w:numId="10">
+    <w:abstractNumId w:val="12"/>
+  </w:num>
+  <w:num w:numId="11">
     <w:abstractNumId w:val="16"/>
   </w:num>
-  <w:num w:numId="3">
+  <w:num w:numId="12">
     <w:abstractNumId w:val="8"/>
   </w:num>
-  <w:num w:numId="4">
-    <w:abstractNumId w:val="6"/>
-  </w:num>
-  <w:num w:numId="5">
-    <w:abstractNumId w:val="3"/>
-  </w:num>
-  <w:num w:numId="6">
-    <w:abstractNumId w:val="12"/>
-  </w:num>
-  <w:num w:numId="7">
-    <w:abstractNumId w:val="10"/>
-  </w:num>
-  <w:num w:numId="8">
-    <w:abstractNumId w:val="5"/>
-  </w:num>
-  <w:num w:numId="9">
-    <w:abstractNumId w:val="2"/>
-  </w:num>
-  <w:num w:numId="10">
-    <w:abstractNumId w:val="11"/>
-  </w:num>
-  <w:num w:numId="11">
-    <w:abstractNumId w:val="15"/>
-  </w:num>
-  <w:num w:numId="12">
-    <w:abstractNumId w:val="7"/>
-  </w:num>
   <w:num w:numId="13">
-    <w:abstractNumId w:val="17"/>
+    <w:abstractNumId w:val="18"/>
   </w:num>
   <w:num w:numId="14">
-    <w:abstractNumId w:val="14"/>
+    <w:abstractNumId w:val="15"/>
   </w:num>
   <w:num w:numId="15">
     <w:abstractNumId w:val="0"/>
   </w:num>
   <w:num w:numId="16">
-    <w:abstractNumId w:val="13"/>
+    <w:abstractNumId w:val="14"/>
   </w:num>
   <w:num w:numId="17">
-    <w:abstractNumId w:val="1"/>
+    <w:abstractNumId w:val="2"/>
   </w:num>
   <w:num w:numId="18">
-    <w:abstractNumId w:val="9"/>
+    <w:abstractNumId w:val="10"/>
+  </w:num>
+  <w:num w:numId="19">
+    <w:abstractNumId w:val="1"/>
   </w:num>
 </w:numbering>
 </file>

--- a/assets/cv/VijayPawase_UXDesigner_Resume.docx
+++ b/assets/cv/VijayPawase_UXDesigner_Resume.docx
@@ -1363,6 +1363,14 @@
         </w:rPr>
         <w:t>UI UX Consultant</w:t>
       </w:r>
+      <w:r>
+        <w:rPr>
+          <w:color w:val="404040"/>
+          <w:sz w:val="24"/>
+          <w:szCs w:val="24"/>
+        </w:rPr>
+        <w:t>/Architect</w:t>
+      </w:r>
     </w:p>
     <w:p>
       <w:pPr>
@@ -1772,17 +1780,7 @@
           <w:sz w:val="24"/>
           <w:szCs w:val="24"/>
         </w:rPr>
-        <w:t xml:space="preserve"> Oversee all stages of</w:t>
-      </w:r>
-      <w:bookmarkStart w:id="1" w:name="_GoBack"/>
-      <w:bookmarkEnd w:id="1"/>
-      <w:r>
-        <w:rPr>
-          <w:color w:val="404040"/>
-          <w:sz w:val="24"/>
-          <w:szCs w:val="24"/>
-        </w:rPr>
-        <w:t xml:space="preserve"> UI/UX design, from user research and concept creation to final implementation.</w:t>
+        <w:t xml:space="preserve"> Oversee all stages of UI/UX design, from user research and concept creation to final implementation.</w:t>
       </w:r>
     </w:p>
     <w:p>
@@ -1866,6 +1864,125 @@
     </w:p>
     <w:p>
       <w:pPr>
+        <w:rPr>
+          <w:color w:val="404040"/>
+          <w:sz w:val="24"/>
+          <w:szCs w:val="24"/>
+        </w:rPr>
+      </w:pPr>
+    </w:p>
+    <w:p>
+      <w:pPr>
+        <w:spacing w:after="0" w:line="240" w:lineRule="auto"/>
+        <w:jc w:val="both"/>
+        <w:rPr>
+          <w:color w:val="404040"/>
+          <w:sz w:val="24"/>
+          <w:szCs w:val="24"/>
+        </w:rPr>
+      </w:pPr>
+      <w:r>
+        <w:rPr>
+          <w:b/>
+          <w:color w:val="404040"/>
+          <w:sz w:val="24"/>
+          <w:szCs w:val="24"/>
+        </w:rPr>
+        <w:t>MRI Software</w:t>
+      </w:r>
+      <w:r>
+        <w:rPr>
+          <w:color w:val="404040"/>
+          <w:sz w:val="24"/>
+          <w:szCs w:val="24"/>
+        </w:rPr>
+        <w:t xml:space="preserve"> | Pune </w:t>
+      </w:r>
+    </w:p>
+    <w:p>
+      <w:pPr>
+        <w:spacing w:after="0" w:line="240" w:lineRule="auto"/>
+        <w:jc w:val="both"/>
+        <w:rPr>
+          <w:color w:val="404040"/>
+          <w:sz w:val="24"/>
+          <w:szCs w:val="24"/>
+        </w:rPr>
+      </w:pPr>
+      <w:r>
+        <w:rPr>
+          <w:color w:val="404040"/>
+          <w:sz w:val="24"/>
+          <w:szCs w:val="24"/>
+        </w:rPr>
+        <w:t>UI UX Lead/Manager</w:t>
+      </w:r>
+    </w:p>
+    <w:p>
+      <w:pPr>
+        <w:spacing w:after="0" w:line="240" w:lineRule="auto"/>
+        <w:jc w:val="both"/>
+        <w:rPr>
+          <w:color w:val="404040"/>
+          <w:sz w:val="24"/>
+          <w:szCs w:val="24"/>
+        </w:rPr>
+      </w:pPr>
+      <w:r>
+        <w:rPr>
+          <w:color w:val="404040"/>
+          <w:sz w:val="24"/>
+          <w:szCs w:val="24"/>
+        </w:rPr>
+        <w:t>Dec 2024 – Apr 2025</w:t>
+      </w:r>
+    </w:p>
+    <w:p>
+      <w:pPr>
+        <w:spacing w:after="0" w:line="240" w:lineRule="auto"/>
+        <w:jc w:val="both"/>
+        <w:rPr>
+          <w:color w:val="404040"/>
+          <w:sz w:val="24"/>
+          <w:szCs w:val="24"/>
+        </w:rPr>
+      </w:pPr>
+    </w:p>
+    <w:p>
+      <w:pPr>
+        <w:spacing w:after="120" w:line="240" w:lineRule="auto"/>
+        <w:jc w:val="both"/>
+        <w:rPr>
+          <w:color w:val="404040"/>
+          <w:sz w:val="24"/>
+          <w:szCs w:val="24"/>
+        </w:rPr>
+      </w:pPr>
+      <w:r>
+        <w:rPr>
+          <w:b/>
+          <w:color w:val="404040"/>
+          <w:sz w:val="24"/>
+          <w:szCs w:val="24"/>
+        </w:rPr>
+        <w:t>Responsibilities</w:t>
+      </w:r>
+      <w:r>
+        <w:rPr>
+          <w:color w:val="404040"/>
+          <w:sz w:val="24"/>
+          <w:szCs w:val="24"/>
+        </w:rPr>
+        <w:t>: </w:t>
+      </w:r>
+    </w:p>
+    <w:p>
+      <w:pPr>
+        <w:pStyle w:val="ListParagraph"/>
+        <w:numPr>
+          <w:ilvl w:val="0"/>
+          <w:numId w:val="14"/>
+        </w:numPr>
         <w:pBdr>
           <w:top w:val="nil"/>
           <w:left w:val="nil"/>
@@ -1880,34 +1997,6 @@
           <w:szCs w:val="24"/>
         </w:rPr>
       </w:pPr>
-    </w:p>
-    <w:p>
-      <w:pPr>
-        <w:rPr>
-          <w:color w:val="404040"/>
-          <w:sz w:val="24"/>
-          <w:szCs w:val="24"/>
-        </w:rPr>
-      </w:pPr>
-      <w:r>
-        <w:rPr>
-          <w:color w:val="404040"/>
-          <w:sz w:val="24"/>
-          <w:szCs w:val="24"/>
-        </w:rPr>
-        <w:br w:type="page"/>
-      </w:r>
-    </w:p>
-    <w:p>
-      <w:pPr>
-        <w:spacing w:after="0" w:line="240" w:lineRule="auto"/>
-        <w:jc w:val="both"/>
-        <w:rPr>
-          <w:color w:val="404040"/>
-          <w:sz w:val="24"/>
-          <w:szCs w:val="24"/>
-        </w:rPr>
-      </w:pPr>
       <w:r>
         <w:rPr>
           <w:b/>
@@ -1915,93 +2004,15 @@
           <w:sz w:val="24"/>
           <w:szCs w:val="24"/>
         </w:rPr>
-        <w:lastRenderedPageBreak/>
-        <w:t>MRI Software</w:t>
-      </w:r>
-      <w:r>
-        <w:rPr>
-          <w:color w:val="404040"/>
-          <w:sz w:val="24"/>
-          <w:szCs w:val="24"/>
-        </w:rPr>
-        <w:t xml:space="preserve"> | Pune </w:t>
-      </w:r>
-    </w:p>
-    <w:p>
-      <w:pPr>
-        <w:spacing w:after="0" w:line="240" w:lineRule="auto"/>
-        <w:jc w:val="both"/>
-        <w:rPr>
-          <w:color w:val="404040"/>
-          <w:sz w:val="24"/>
-          <w:szCs w:val="24"/>
-        </w:rPr>
-      </w:pPr>
-      <w:r>
-        <w:rPr>
-          <w:color w:val="404040"/>
-          <w:sz w:val="24"/>
-          <w:szCs w:val="24"/>
-        </w:rPr>
-        <w:t>UI UX Lead/Manager</w:t>
-      </w:r>
-    </w:p>
-    <w:p>
-      <w:pPr>
-        <w:spacing w:after="0" w:line="240" w:lineRule="auto"/>
-        <w:jc w:val="both"/>
-        <w:rPr>
-          <w:color w:val="404040"/>
-          <w:sz w:val="24"/>
-          <w:szCs w:val="24"/>
-        </w:rPr>
-      </w:pPr>
-      <w:r>
-        <w:rPr>
-          <w:color w:val="404040"/>
-          <w:sz w:val="24"/>
-          <w:szCs w:val="24"/>
-        </w:rPr>
-        <w:t>Dec 2024 – Apr 2025</w:t>
-      </w:r>
-    </w:p>
-    <w:p>
-      <w:pPr>
-        <w:spacing w:after="0" w:line="240" w:lineRule="auto"/>
-        <w:jc w:val="both"/>
-        <w:rPr>
-          <w:color w:val="404040"/>
-          <w:sz w:val="24"/>
-          <w:szCs w:val="24"/>
-        </w:rPr>
-      </w:pPr>
-    </w:p>
-    <w:p>
-      <w:pPr>
-        <w:spacing w:after="120" w:line="240" w:lineRule="auto"/>
-        <w:jc w:val="both"/>
-        <w:rPr>
-          <w:color w:val="404040"/>
-          <w:sz w:val="24"/>
-          <w:szCs w:val="24"/>
-        </w:rPr>
-      </w:pPr>
-      <w:r>
-        <w:rPr>
-          <w:b/>
-          <w:color w:val="404040"/>
-          <w:sz w:val="24"/>
-          <w:szCs w:val="24"/>
-        </w:rPr>
-        <w:t>Responsibilities</w:t>
-      </w:r>
-      <w:r>
-        <w:rPr>
-          <w:color w:val="404040"/>
-          <w:sz w:val="24"/>
-          <w:szCs w:val="24"/>
-        </w:rPr>
-        <w:t>: </w:t>
+        <w:t>Define UI/UX Strategy</w:t>
+      </w:r>
+      <w:r>
+        <w:rPr>
+          <w:color w:val="404040"/>
+          <w:sz w:val="24"/>
+          <w:szCs w:val="24"/>
+        </w:rPr>
+        <w:t>: Develop and execute a comprehensive user interface and experience strategy that aligns with business goals.</w:t>
       </w:r>
     </w:p>
     <w:p>
@@ -2032,15 +2043,15 @@
           <w:sz w:val="24"/>
           <w:szCs w:val="24"/>
         </w:rPr>
-        <w:t>Define UI/UX Strategy</w:t>
-      </w:r>
-      <w:r>
-        <w:rPr>
-          <w:color w:val="404040"/>
-          <w:sz w:val="24"/>
-          <w:szCs w:val="24"/>
-        </w:rPr>
-        <w:t>: Develop and execute a comprehensive user interface and experience strategy that aligns with business goals.</w:t>
+        <w:t>Team Leadership</w:t>
+      </w:r>
+      <w:r>
+        <w:rPr>
+          <w:color w:val="404040"/>
+          <w:sz w:val="24"/>
+          <w:szCs w:val="24"/>
+        </w:rPr>
+        <w:t>: Lead, mentor, and manage a team of designers, ensuring their growth and alignment with project goals.</w:t>
       </w:r>
     </w:p>
     <w:p>
@@ -2071,15 +2082,15 @@
           <w:sz w:val="24"/>
           <w:szCs w:val="24"/>
         </w:rPr>
-        <w:t>Team Leadership</w:t>
-      </w:r>
-      <w:r>
-        <w:rPr>
-          <w:color w:val="404040"/>
-          <w:sz w:val="24"/>
-          <w:szCs w:val="24"/>
-        </w:rPr>
-        <w:t>: Lead, mentor, and manage a team of designers, ensuring their growth and alignment with project goals.</w:t>
+        <w:t>Stakeholder Collaboration</w:t>
+      </w:r>
+      <w:r>
+        <w:rPr>
+          <w:color w:val="404040"/>
+          <w:sz w:val="24"/>
+          <w:szCs w:val="24"/>
+        </w:rPr>
+        <w:t>: Work closely with product managers, developers, and other stakeholders to understand business objectives and user needs.</w:t>
       </w:r>
     </w:p>
     <w:p>
@@ -2110,15 +2121,15 @@
           <w:sz w:val="24"/>
           <w:szCs w:val="24"/>
         </w:rPr>
-        <w:t>Stakeholder Collaboration</w:t>
-      </w:r>
-      <w:r>
-        <w:rPr>
-          <w:color w:val="404040"/>
-          <w:sz w:val="24"/>
-          <w:szCs w:val="24"/>
-        </w:rPr>
-        <w:t>: Work closely with product managers, developers, and other stakeholders to understand business objectives and user needs.</w:t>
+        <w:t>End-to-End Design Oversight:</w:t>
+      </w:r>
+      <w:r>
+        <w:rPr>
+          <w:color w:val="404040"/>
+          <w:sz w:val="24"/>
+          <w:szCs w:val="24"/>
+        </w:rPr>
+        <w:t xml:space="preserve"> Oversee all stages of UI/UX design, from user research and concept creation to final implementation.</w:t>
       </w:r>
     </w:p>
     <w:p>
@@ -2149,15 +2160,15 @@
           <w:sz w:val="24"/>
           <w:szCs w:val="24"/>
         </w:rPr>
-        <w:t>End-to-End Design Oversight:</w:t>
-      </w:r>
-      <w:r>
-        <w:rPr>
-          <w:color w:val="404040"/>
-          <w:sz w:val="24"/>
-          <w:szCs w:val="24"/>
-        </w:rPr>
-        <w:t xml:space="preserve"> Oversee all stages of UI/UX design, from user research and concept creation to final implementation.</w:t>
+        <w:t>Design Systems:</w:t>
+      </w:r>
+      <w:r>
+        <w:rPr>
+          <w:color w:val="404040"/>
+          <w:sz w:val="24"/>
+          <w:szCs w:val="24"/>
+        </w:rPr>
+        <w:t xml:space="preserve"> Create and maintain design systems, ensuring consistency and scalability across products.</w:t>
       </w:r>
     </w:p>
     <w:p>
@@ -2188,24 +2199,19 @@
           <w:sz w:val="24"/>
           <w:szCs w:val="24"/>
         </w:rPr>
-        <w:t>Design Systems:</w:t>
-      </w:r>
-      <w:r>
-        <w:rPr>
-          <w:color w:val="404040"/>
-          <w:sz w:val="24"/>
-          <w:szCs w:val="24"/>
-        </w:rPr>
-        <w:t xml:space="preserve"> Create and maintain design systems, ensuring consistency and scalability across products.</w:t>
-      </w:r>
-    </w:p>
-    <w:p>
-      <w:pPr>
-        <w:pStyle w:val="ListParagraph"/>
-        <w:numPr>
-          <w:ilvl w:val="0"/>
-          <w:numId w:val="14"/>
-        </w:numPr>
+        <w:t>Usability Testing:</w:t>
+      </w:r>
+      <w:r>
+        <w:rPr>
+          <w:color w:val="404040"/>
+          <w:sz w:val="24"/>
+          <w:szCs w:val="24"/>
+        </w:rPr>
+        <w:t xml:space="preserve"> Plan and conduct usability testing sessions to gather insights and refine designs.</w:t>
+      </w:r>
+    </w:p>
+    <w:p>
+      <w:pPr>
         <w:pBdr>
           <w:top w:val="nil"/>
           <w:left w:val="nil"/>
@@ -2220,26 +2226,158 @@
           <w:szCs w:val="24"/>
         </w:rPr>
       </w:pPr>
-      <w:r>
+    </w:p>
+    <w:p>
+      <w:pPr>
+        <w:spacing w:after="0" w:line="240" w:lineRule="auto"/>
+        <w:jc w:val="both"/>
         <w:rPr>
           <w:b/>
           <w:color w:val="404040"/>
           <w:sz w:val="24"/>
           <w:szCs w:val="24"/>
         </w:rPr>
-        <w:t>Usability Testing:</w:t>
-      </w:r>
-      <w:r>
-        <w:rPr>
-          <w:color w:val="404040"/>
-          <w:sz w:val="24"/>
-          <w:szCs w:val="24"/>
-        </w:rPr>
-        <w:t xml:space="preserve"> Plan and conduct usability testing sessions to gather insights and refine designs.</w:t>
-      </w:r>
-    </w:p>
-    <w:p>
-      <w:pPr>
+      </w:pPr>
+    </w:p>
+    <w:p>
+      <w:pPr>
+        <w:spacing w:after="0" w:line="240" w:lineRule="auto"/>
+        <w:jc w:val="both"/>
+        <w:rPr>
+          <w:b/>
+          <w:color w:val="404040"/>
+          <w:sz w:val="24"/>
+          <w:szCs w:val="24"/>
+        </w:rPr>
+      </w:pPr>
+    </w:p>
+    <w:p>
+      <w:pPr>
+        <w:spacing w:after="0" w:line="240" w:lineRule="auto"/>
+        <w:jc w:val="both"/>
+        <w:rPr>
+          <w:color w:val="404040"/>
+          <w:sz w:val="24"/>
+          <w:szCs w:val="24"/>
+        </w:rPr>
+      </w:pPr>
+      <w:r>
+        <w:rPr>
+          <w:b/>
+          <w:color w:val="404040"/>
+          <w:sz w:val="24"/>
+          <w:szCs w:val="24"/>
+        </w:rPr>
+        <w:t>Capita</w:t>
+      </w:r>
+      <w:r>
+        <w:rPr>
+          <w:color w:val="404040"/>
+          <w:sz w:val="24"/>
+          <w:szCs w:val="24"/>
+        </w:rPr>
+        <w:t xml:space="preserve"> | Pune </w:t>
+      </w:r>
+    </w:p>
+    <w:p>
+      <w:pPr>
+        <w:spacing w:after="0" w:line="240" w:lineRule="auto"/>
+        <w:jc w:val="both"/>
+        <w:rPr>
+          <w:color w:val="404040"/>
+          <w:sz w:val="24"/>
+          <w:szCs w:val="24"/>
+        </w:rPr>
+      </w:pPr>
+      <w:r>
+        <w:rPr>
+          <w:color w:val="404040"/>
+          <w:sz w:val="24"/>
+          <w:szCs w:val="24"/>
+        </w:rPr>
+        <w:t>UI UX Manager</w:t>
+      </w:r>
+    </w:p>
+    <w:p>
+      <w:pPr>
+        <w:spacing w:after="0" w:line="240" w:lineRule="auto"/>
+        <w:jc w:val="both"/>
+        <w:rPr>
+          <w:color w:val="404040"/>
+          <w:sz w:val="24"/>
+          <w:szCs w:val="24"/>
+        </w:rPr>
+      </w:pPr>
+      <w:r>
+        <w:rPr>
+          <w:color w:val="404040"/>
+          <w:sz w:val="24"/>
+          <w:szCs w:val="24"/>
+        </w:rPr>
+        <w:t xml:space="preserve">Dec 2020 – </w:t>
+      </w:r>
+      <w:r>
+        <w:rPr>
+          <w:color w:val="404040"/>
+          <w:sz w:val="24"/>
+          <w:szCs w:val="24"/>
+        </w:rPr>
+        <w:t>Nov</w:t>
+      </w:r>
+      <w:r>
+        <w:rPr>
+          <w:color w:val="404040"/>
+          <w:sz w:val="24"/>
+          <w:szCs w:val="24"/>
+        </w:rPr>
+        <w:t xml:space="preserve"> 2024</w:t>
+      </w:r>
+    </w:p>
+    <w:p>
+      <w:pPr>
+        <w:spacing w:after="0" w:line="240" w:lineRule="auto"/>
+        <w:jc w:val="both"/>
+        <w:rPr>
+          <w:color w:val="404040"/>
+          <w:sz w:val="24"/>
+          <w:szCs w:val="24"/>
+        </w:rPr>
+      </w:pPr>
+    </w:p>
+    <w:p>
+      <w:pPr>
+        <w:spacing w:after="120" w:line="240" w:lineRule="auto"/>
+        <w:jc w:val="both"/>
+        <w:rPr>
+          <w:color w:val="404040"/>
+          <w:sz w:val="24"/>
+          <w:szCs w:val="24"/>
+        </w:rPr>
+      </w:pPr>
+      <w:r>
+        <w:rPr>
+          <w:b/>
+          <w:color w:val="404040"/>
+          <w:sz w:val="24"/>
+          <w:szCs w:val="24"/>
+        </w:rPr>
+        <w:t>Responsibilities</w:t>
+      </w:r>
+      <w:r>
+        <w:rPr>
+          <w:color w:val="404040"/>
+          <w:sz w:val="24"/>
+          <w:szCs w:val="24"/>
+        </w:rPr>
+        <w:t>: </w:t>
+      </w:r>
+    </w:p>
+    <w:p>
+      <w:pPr>
+        <w:numPr>
+          <w:ilvl w:val="0"/>
+          <w:numId w:val="4"/>
+        </w:numPr>
         <w:pBdr>
           <w:top w:val="nil"/>
           <w:left w:val="nil"/>
@@ -2254,150 +2392,13 @@
           <w:szCs w:val="24"/>
         </w:rPr>
       </w:pPr>
-    </w:p>
-    <w:p>
-      <w:pPr>
-        <w:spacing w:after="0" w:line="240" w:lineRule="auto"/>
-        <w:jc w:val="both"/>
-        <w:rPr>
-          <w:b/>
-          <w:color w:val="404040"/>
-          <w:sz w:val="24"/>
-          <w:szCs w:val="24"/>
-        </w:rPr>
-      </w:pPr>
-    </w:p>
-    <w:p>
-      <w:pPr>
-        <w:spacing w:after="0" w:line="240" w:lineRule="auto"/>
-        <w:jc w:val="both"/>
-        <w:rPr>
-          <w:b/>
-          <w:color w:val="404040"/>
-          <w:sz w:val="24"/>
-          <w:szCs w:val="24"/>
-        </w:rPr>
-      </w:pPr>
-    </w:p>
-    <w:p>
-      <w:pPr>
-        <w:spacing w:after="0" w:line="240" w:lineRule="auto"/>
-        <w:jc w:val="both"/>
-        <w:rPr>
-          <w:color w:val="404040"/>
-          <w:sz w:val="24"/>
-          <w:szCs w:val="24"/>
-        </w:rPr>
-      </w:pPr>
-      <w:r>
-        <w:rPr>
-          <w:b/>
-          <w:color w:val="404040"/>
-          <w:sz w:val="24"/>
-          <w:szCs w:val="24"/>
-        </w:rPr>
-        <w:t>Capita</w:t>
-      </w:r>
-      <w:r>
-        <w:rPr>
-          <w:color w:val="404040"/>
-          <w:sz w:val="24"/>
-          <w:szCs w:val="24"/>
-        </w:rPr>
-        <w:t xml:space="preserve"> | Pune </w:t>
-      </w:r>
-    </w:p>
-    <w:p>
-      <w:pPr>
-        <w:spacing w:after="0" w:line="240" w:lineRule="auto"/>
-        <w:jc w:val="both"/>
-        <w:rPr>
-          <w:color w:val="404040"/>
-          <w:sz w:val="24"/>
-          <w:szCs w:val="24"/>
-        </w:rPr>
-      </w:pPr>
-      <w:r>
-        <w:rPr>
-          <w:color w:val="404040"/>
-          <w:sz w:val="24"/>
-          <w:szCs w:val="24"/>
-        </w:rPr>
-        <w:t>UI UX Manager</w:t>
-      </w:r>
-    </w:p>
-    <w:p>
-      <w:pPr>
-        <w:spacing w:after="0" w:line="240" w:lineRule="auto"/>
-        <w:jc w:val="both"/>
-        <w:rPr>
-          <w:color w:val="404040"/>
-          <w:sz w:val="24"/>
-          <w:szCs w:val="24"/>
-        </w:rPr>
-      </w:pPr>
-      <w:r>
-        <w:rPr>
-          <w:color w:val="404040"/>
-          <w:sz w:val="24"/>
-          <w:szCs w:val="24"/>
-        </w:rPr>
-        <w:t xml:space="preserve">Dec 2020 – </w:t>
-      </w:r>
-      <w:r>
-        <w:rPr>
-          <w:color w:val="404040"/>
-          <w:sz w:val="24"/>
-          <w:szCs w:val="24"/>
-        </w:rPr>
-        <w:t>Nov</w:t>
-      </w:r>
-      <w:r>
-        <w:rPr>
-          <w:color w:val="404040"/>
-          <w:sz w:val="24"/>
-          <w:szCs w:val="24"/>
-        </w:rPr>
-        <w:t xml:space="preserve"> 2024</w:t>
-      </w:r>
-    </w:p>
-    <w:p>
-      <w:pPr>
-        <w:spacing w:after="0" w:line="240" w:lineRule="auto"/>
-        <w:jc w:val="both"/>
-        <w:rPr>
-          <w:color w:val="404040"/>
-          <w:sz w:val="24"/>
-          <w:szCs w:val="24"/>
-        </w:rPr>
-      </w:pPr>
-    </w:p>
-    <w:p>
-      <w:pPr>
-        <w:spacing w:after="120" w:line="240" w:lineRule="auto"/>
-        <w:jc w:val="both"/>
-        <w:rPr>
-          <w:color w:val="404040"/>
-          <w:sz w:val="24"/>
-          <w:szCs w:val="24"/>
-        </w:rPr>
-      </w:pPr>
-      <w:r>
-        <w:rPr>
-          <w:b/>
-          <w:color w:val="404040"/>
-          <w:sz w:val="24"/>
-          <w:szCs w:val="24"/>
-        </w:rPr>
-        <w:t>Responsibilities</w:t>
-      </w:r>
-      <w:r>
-        <w:rPr>
-          <w:color w:val="404040"/>
-          <w:sz w:val="24"/>
-          <w:szCs w:val="24"/>
-        </w:rPr>
-        <w:t>: </w:t>
+      <w:r>
+        <w:rPr>
+          <w:color w:val="404040"/>
+          <w:sz w:val="24"/>
+          <w:szCs w:val="24"/>
+        </w:rPr>
+        <w:t>Gathering and evaluating user requirements in collaboration with product owner/stakeholders.</w:t>
       </w:r>
     </w:p>
     <w:p>
@@ -2426,7 +2427,7 @@
           <w:sz w:val="24"/>
           <w:szCs w:val="24"/>
         </w:rPr>
-        <w:t>Gathering and evaluating user requirements in collaboration with product owner/stakeholders.</w:t>
+        <w:t>Presenting UX design concepts to the project stakeholders for review and feedback.</w:t>
       </w:r>
     </w:p>
     <w:p>
@@ -2455,7 +2456,7 @@
           <w:sz w:val="24"/>
           <w:szCs w:val="24"/>
         </w:rPr>
-        <w:t>Presenting UX design concepts to the project stakeholders for review and feedback.</w:t>
+        <w:t>Driving the development and communication of clear design guidelines, patterns, libraries, and assets.</w:t>
       </w:r>
     </w:p>
     <w:p>
@@ -2484,7 +2485,7 @@
           <w:sz w:val="24"/>
           <w:szCs w:val="24"/>
         </w:rPr>
-        <w:t>Driving the development and communication of clear design guidelines, patterns, libraries, and assets.</w:t>
+        <w:t>Working closely with the development team to implement the vision.</w:t>
       </w:r>
     </w:p>
     <w:p>
@@ -2513,7 +2514,144 @@
           <w:sz w:val="24"/>
           <w:szCs w:val="24"/>
         </w:rPr>
-        <w:t>Working closely with the development team to implement the vision.</w:t>
+        <w:t xml:space="preserve">Re-designing existing UI and UX to better adapt android, iOS devices, Desktop and web application. </w:t>
+      </w:r>
+    </w:p>
+    <w:p>
+      <w:pPr>
+        <w:spacing w:after="0" w:line="240" w:lineRule="auto"/>
+        <w:jc w:val="both"/>
+        <w:rPr>
+          <w:b/>
+          <w:color w:val="404040"/>
+          <w:sz w:val="24"/>
+          <w:szCs w:val="24"/>
+        </w:rPr>
+      </w:pPr>
+    </w:p>
+    <w:p>
+      <w:pPr>
+        <w:rPr>
+          <w:b/>
+          <w:color w:val="404040"/>
+          <w:sz w:val="24"/>
+          <w:szCs w:val="24"/>
+        </w:rPr>
+      </w:pPr>
+      <w:r>
+        <w:rPr>
+          <w:b/>
+          <w:color w:val="404040"/>
+          <w:sz w:val="24"/>
+          <w:szCs w:val="24"/>
+        </w:rPr>
+        <w:br w:type="page"/>
+      </w:r>
+    </w:p>
+    <w:p>
+      <w:pPr>
+        <w:spacing w:after="0" w:line="240" w:lineRule="auto"/>
+        <w:jc w:val="both"/>
+        <w:rPr>
+          <w:color w:val="404040"/>
+          <w:sz w:val="24"/>
+          <w:szCs w:val="24"/>
+        </w:rPr>
+      </w:pPr>
+      <w:r>
+        <w:rPr>
+          <w:b/>
+          <w:color w:val="404040"/>
+          <w:sz w:val="24"/>
+          <w:szCs w:val="24"/>
+        </w:rPr>
+        <w:lastRenderedPageBreak/>
+        <w:t>Barclays</w:t>
+      </w:r>
+      <w:r>
+        <w:rPr>
+          <w:color w:val="404040"/>
+          <w:sz w:val="24"/>
+          <w:szCs w:val="24"/>
+        </w:rPr>
+        <w:t xml:space="preserve"> | Pune </w:t>
+      </w:r>
+    </w:p>
+    <w:p>
+      <w:pPr>
+        <w:spacing w:after="0" w:line="240" w:lineRule="auto"/>
+        <w:jc w:val="both"/>
+        <w:rPr>
+          <w:color w:val="404040"/>
+          <w:sz w:val="24"/>
+          <w:szCs w:val="24"/>
+        </w:rPr>
+      </w:pPr>
+      <w:r>
+        <w:rPr>
+          <w:color w:val="404040"/>
+          <w:sz w:val="24"/>
+          <w:szCs w:val="24"/>
+        </w:rPr>
+        <w:t>Lead UI UX Designer</w:t>
+      </w:r>
+    </w:p>
+    <w:p>
+      <w:pPr>
+        <w:spacing w:after="0" w:line="240" w:lineRule="auto"/>
+        <w:jc w:val="both"/>
+        <w:rPr>
+          <w:color w:val="404040"/>
+          <w:sz w:val="24"/>
+          <w:szCs w:val="24"/>
+        </w:rPr>
+      </w:pPr>
+      <w:r>
+        <w:rPr>
+          <w:color w:val="404040"/>
+          <w:sz w:val="24"/>
+          <w:szCs w:val="24"/>
+        </w:rPr>
+        <w:t>Aug 2018 – Dec 2020</w:t>
+      </w:r>
+    </w:p>
+    <w:p>
+      <w:pPr>
+        <w:spacing w:after="0" w:line="240" w:lineRule="auto"/>
+        <w:jc w:val="both"/>
+        <w:rPr>
+          <w:color w:val="404040"/>
+          <w:sz w:val="24"/>
+          <w:szCs w:val="24"/>
+        </w:rPr>
+      </w:pPr>
+    </w:p>
+    <w:p>
+      <w:pPr>
+        <w:spacing w:after="120" w:line="240" w:lineRule="auto"/>
+        <w:jc w:val="both"/>
+        <w:rPr>
+          <w:color w:val="404040"/>
+          <w:sz w:val="24"/>
+          <w:szCs w:val="24"/>
+        </w:rPr>
+      </w:pPr>
+      <w:r>
+        <w:rPr>
+          <w:b/>
+          <w:color w:val="404040"/>
+          <w:sz w:val="24"/>
+          <w:szCs w:val="24"/>
+        </w:rPr>
+        <w:t>Responsibilities</w:t>
+      </w:r>
+      <w:r>
+        <w:rPr>
+          <w:color w:val="404040"/>
+          <w:sz w:val="24"/>
+          <w:szCs w:val="24"/>
+        </w:rPr>
+        <w:t>: </w:t>
       </w:r>
     </w:p>
     <w:p>
@@ -2542,148 +2680,7 @@
           <w:sz w:val="24"/>
           <w:szCs w:val="24"/>
         </w:rPr>
-        <w:t xml:space="preserve">Re-designing existing UI and UX to better adapt android, iOS devices, Desktop and web application. </w:t>
-      </w:r>
-    </w:p>
-    <w:p>
-      <w:pPr>
-        <w:spacing w:after="0" w:line="240" w:lineRule="auto"/>
-        <w:jc w:val="both"/>
-        <w:rPr>
-          <w:b/>
-          <w:color w:val="404040"/>
-          <w:sz w:val="24"/>
-          <w:szCs w:val="24"/>
-        </w:rPr>
-      </w:pPr>
-    </w:p>
-    <w:p>
-      <w:pPr>
-        <w:spacing w:after="0" w:line="240" w:lineRule="auto"/>
-        <w:jc w:val="both"/>
-        <w:rPr>
-          <w:b/>
-          <w:color w:val="404040"/>
-          <w:sz w:val="24"/>
-          <w:szCs w:val="24"/>
-        </w:rPr>
-      </w:pPr>
-    </w:p>
-    <w:p>
-      <w:pPr>
-        <w:spacing w:after="0" w:line="240" w:lineRule="auto"/>
-        <w:jc w:val="both"/>
-        <w:rPr>
-          <w:b/>
-          <w:color w:val="404040"/>
-          <w:sz w:val="24"/>
-          <w:szCs w:val="24"/>
-        </w:rPr>
-      </w:pPr>
-    </w:p>
-    <w:p>
-      <w:pPr>
-        <w:spacing w:after="0" w:line="240" w:lineRule="auto"/>
-        <w:jc w:val="both"/>
-        <w:rPr>
-          <w:color w:val="404040"/>
-          <w:sz w:val="24"/>
-          <w:szCs w:val="24"/>
-        </w:rPr>
-      </w:pPr>
-      <w:r>
-        <w:rPr>
-          <w:b/>
-          <w:color w:val="404040"/>
-          <w:sz w:val="24"/>
-          <w:szCs w:val="24"/>
-        </w:rPr>
-        <w:t>Barclays</w:t>
-      </w:r>
-      <w:r>
-        <w:rPr>
-          <w:color w:val="404040"/>
-          <w:sz w:val="24"/>
-          <w:szCs w:val="24"/>
-        </w:rPr>
-        <w:t xml:space="preserve"> | Pune </w:t>
-      </w:r>
-    </w:p>
-    <w:p>
-      <w:pPr>
-        <w:spacing w:after="0" w:line="240" w:lineRule="auto"/>
-        <w:jc w:val="both"/>
-        <w:rPr>
-          <w:color w:val="404040"/>
-          <w:sz w:val="24"/>
-          <w:szCs w:val="24"/>
-        </w:rPr>
-      </w:pPr>
-      <w:r>
-        <w:rPr>
-          <w:color w:val="404040"/>
-          <w:sz w:val="24"/>
-          <w:szCs w:val="24"/>
-        </w:rPr>
-        <w:t>Lead UI UX Designer</w:t>
-      </w:r>
-    </w:p>
-    <w:p>
-      <w:pPr>
-        <w:spacing w:after="0" w:line="240" w:lineRule="auto"/>
-        <w:jc w:val="both"/>
-        <w:rPr>
-          <w:color w:val="404040"/>
-          <w:sz w:val="24"/>
-          <w:szCs w:val="24"/>
-        </w:rPr>
-      </w:pPr>
-      <w:r>
-        <w:rPr>
-          <w:color w:val="404040"/>
-          <w:sz w:val="24"/>
-          <w:szCs w:val="24"/>
-        </w:rPr>
-        <w:t>Aug 2018 – Dec 2020</w:t>
-      </w:r>
-    </w:p>
-    <w:p>
-      <w:pPr>
-        <w:spacing w:after="0" w:line="240" w:lineRule="auto"/>
-        <w:jc w:val="both"/>
-        <w:rPr>
-          <w:color w:val="404040"/>
-          <w:sz w:val="24"/>
-          <w:szCs w:val="24"/>
-        </w:rPr>
-      </w:pPr>
-    </w:p>
-    <w:p>
-      <w:pPr>
-        <w:spacing w:after="120" w:line="240" w:lineRule="auto"/>
-        <w:jc w:val="both"/>
-        <w:rPr>
-          <w:color w:val="404040"/>
-          <w:sz w:val="24"/>
-          <w:szCs w:val="24"/>
-        </w:rPr>
-      </w:pPr>
-      <w:r>
-        <w:rPr>
-          <w:b/>
-          <w:color w:val="404040"/>
-          <w:sz w:val="24"/>
-          <w:szCs w:val="24"/>
-        </w:rPr>
-        <w:t>Responsibilities</w:t>
-      </w:r>
-      <w:r>
-        <w:rPr>
-          <w:color w:val="404040"/>
-          <w:sz w:val="24"/>
-          <w:szCs w:val="24"/>
-        </w:rPr>
-        <w:t>: </w:t>
+        <w:t>Gathering and evaluating user requirements in collaboration with product owner.</w:t>
       </w:r>
     </w:p>
     <w:p>
@@ -2712,7 +2709,7 @@
           <w:sz w:val="24"/>
           <w:szCs w:val="24"/>
         </w:rPr>
-        <w:t>Gathering and evaluating user requirements in collaboration with product owner.</w:t>
+        <w:t>Presenting UX design concepts to the project stakeholders for review and feedback.</w:t>
       </w:r>
     </w:p>
     <w:p>
@@ -2741,8 +2738,7 @@
           <w:sz w:val="24"/>
           <w:szCs w:val="24"/>
         </w:rPr>
-        <w:lastRenderedPageBreak/>
-        <w:t>Presenting UX design concepts to the project stakeholders for review and feedback.</w:t>
+        <w:t>Driving the development and communication of clear design guidelines, patterns, libraries, and assets.</w:t>
       </w:r>
     </w:p>
     <w:p>
@@ -2771,7 +2767,7 @@
           <w:sz w:val="24"/>
           <w:szCs w:val="24"/>
         </w:rPr>
-        <w:t>Driving the development and communication of clear design guidelines, patterns, libraries, and assets.</w:t>
+        <w:t>Working closely with the development team to implement the vision.</w:t>
       </w:r>
     </w:p>
     <w:p>
@@ -2800,14 +2796,176 @@
           <w:sz w:val="24"/>
           <w:szCs w:val="24"/>
         </w:rPr>
-        <w:t>Working closely with the development team to implement the vision.</w:t>
-      </w:r>
-    </w:p>
-    <w:p>
-      <w:pPr>
-        <w:numPr>
-          <w:ilvl w:val="0"/>
-          <w:numId w:val="4"/>
+        <w:t xml:space="preserve">Re-designing existing UIs to better adapt Android, iOS devices and web application. </w:t>
+      </w:r>
+    </w:p>
+    <w:p>
+      <w:pPr>
+        <w:spacing w:after="0" w:line="240" w:lineRule="auto"/>
+        <w:rPr>
+          <w:color w:val="404040"/>
+          <w:sz w:val="24"/>
+          <w:szCs w:val="24"/>
+        </w:rPr>
+      </w:pPr>
+    </w:p>
+    <w:p>
+      <w:pPr>
+        <w:spacing w:after="0" w:line="240" w:lineRule="auto"/>
+        <w:rPr>
+          <w:color w:val="404040"/>
+          <w:sz w:val="24"/>
+          <w:szCs w:val="24"/>
+        </w:rPr>
+      </w:pPr>
+    </w:p>
+    <w:p>
+      <w:pPr>
+        <w:spacing w:after="0" w:line="240" w:lineRule="auto"/>
+        <w:jc w:val="both"/>
+        <w:rPr>
+          <w:b/>
+          <w:color w:val="404040"/>
+          <w:sz w:val="24"/>
+          <w:szCs w:val="24"/>
+        </w:rPr>
+      </w:pPr>
+    </w:p>
+    <w:p>
+      <w:pPr>
+        <w:spacing w:after="0" w:line="240" w:lineRule="auto"/>
+        <w:jc w:val="both"/>
+        <w:rPr>
+          <w:color w:val="404040"/>
+          <w:sz w:val="24"/>
+          <w:szCs w:val="24"/>
+        </w:rPr>
+      </w:pPr>
+      <w:r>
+        <w:rPr>
+          <w:b/>
+          <w:color w:val="404040"/>
+          <w:sz w:val="24"/>
+          <w:szCs w:val="24"/>
+        </w:rPr>
+        <w:br/>
+      </w:r>
+      <w:r>
+        <w:rPr>
+          <w:b/>
+          <w:color w:val="404040"/>
+          <w:sz w:val="24"/>
+          <w:szCs w:val="24"/>
+        </w:rPr>
+        <w:t>Cybage Software Pvt</w:t>
+      </w:r>
+      <w:r>
+        <w:rPr>
+          <w:color w:val="404040"/>
+          <w:sz w:val="24"/>
+          <w:szCs w:val="24"/>
+        </w:rPr>
+        <w:t>.</w:t>
+      </w:r>
+      <w:r>
+        <w:rPr>
+          <w:b/>
+          <w:color w:val="404040"/>
+          <w:sz w:val="24"/>
+          <w:szCs w:val="24"/>
+        </w:rPr>
+        <w:t xml:space="preserve"> Ltd</w:t>
+      </w:r>
+      <w:r>
+        <w:rPr>
+          <w:color w:val="404040"/>
+          <w:sz w:val="24"/>
+          <w:szCs w:val="24"/>
+        </w:rPr>
+        <w:t xml:space="preserve">. | Pune </w:t>
+      </w:r>
+    </w:p>
+    <w:p>
+      <w:pPr>
+        <w:spacing w:after="0" w:line="240" w:lineRule="auto"/>
+        <w:jc w:val="both"/>
+        <w:rPr>
+          <w:color w:val="404040"/>
+          <w:sz w:val="24"/>
+          <w:szCs w:val="24"/>
+        </w:rPr>
+      </w:pPr>
+      <w:r>
+        <w:rPr>
+          <w:color w:val="404040"/>
+          <w:sz w:val="24"/>
+          <w:szCs w:val="24"/>
+        </w:rPr>
+        <w:t>Lead UI UX Designer</w:t>
+      </w:r>
+    </w:p>
+    <w:p>
+      <w:pPr>
+        <w:spacing w:after="0" w:line="240" w:lineRule="auto"/>
+        <w:jc w:val="both"/>
+        <w:rPr>
+          <w:color w:val="404040"/>
+          <w:sz w:val="24"/>
+          <w:szCs w:val="24"/>
+        </w:rPr>
+      </w:pPr>
+      <w:r>
+        <w:rPr>
+          <w:color w:val="404040"/>
+          <w:sz w:val="24"/>
+          <w:szCs w:val="24"/>
+        </w:rPr>
+        <w:t>Sep 2015 – Jul 2018</w:t>
+      </w:r>
+    </w:p>
+    <w:p>
+      <w:pPr>
+        <w:spacing w:after="0" w:line="240" w:lineRule="auto"/>
+        <w:rPr>
+          <w:color w:val="404040"/>
+          <w:sz w:val="24"/>
+          <w:szCs w:val="24"/>
+        </w:rPr>
+      </w:pPr>
+    </w:p>
+    <w:p>
+      <w:pPr>
+        <w:spacing w:after="120" w:line="240" w:lineRule="auto"/>
+        <w:jc w:val="both"/>
+        <w:rPr>
+          <w:color w:val="404040"/>
+          <w:sz w:val="24"/>
+          <w:szCs w:val="24"/>
+        </w:rPr>
+      </w:pPr>
+      <w:r>
+        <w:rPr>
+          <w:b/>
+          <w:color w:val="404040"/>
+          <w:sz w:val="24"/>
+          <w:szCs w:val="24"/>
+        </w:rPr>
+        <w:t>Responsibilities</w:t>
+      </w:r>
+      <w:r>
+        <w:rPr>
+          <w:color w:val="404040"/>
+          <w:sz w:val="24"/>
+          <w:szCs w:val="24"/>
+        </w:rPr>
+        <w:t>: </w:t>
+      </w:r>
+    </w:p>
+    <w:p>
+      <w:pPr>
+        <w:numPr>
+          <w:ilvl w:val="0"/>
+          <w:numId w:val="10"/>
         </w:numPr>
         <w:pBdr>
           <w:top w:val="nil"/>
@@ -2819,179 +2977,15 @@
         <w:spacing w:after="0" w:line="240" w:lineRule="auto"/>
         <w:rPr>
           <w:color w:val="404040"/>
-          <w:sz w:val="24"/>
-          <w:szCs w:val="24"/>
-        </w:rPr>
-      </w:pPr>
-      <w:r>
-        <w:rPr>
-          <w:color w:val="404040"/>
-          <w:sz w:val="24"/>
-          <w:szCs w:val="24"/>
-        </w:rPr>
-        <w:t xml:space="preserve">Re-designing existing UIs to better adapt Android, iOS devices and web application. </w:t>
-      </w:r>
-    </w:p>
-    <w:p>
-      <w:pPr>
-        <w:spacing w:after="0" w:line="240" w:lineRule="auto"/>
-        <w:rPr>
-          <w:color w:val="404040"/>
-          <w:sz w:val="24"/>
-          <w:szCs w:val="24"/>
-        </w:rPr>
-      </w:pPr>
-    </w:p>
-    <w:p>
-      <w:pPr>
-        <w:spacing w:after="0" w:line="240" w:lineRule="auto"/>
-        <w:rPr>
-          <w:color w:val="404040"/>
-          <w:sz w:val="24"/>
-          <w:szCs w:val="24"/>
-        </w:rPr>
-      </w:pPr>
-    </w:p>
-    <w:p>
-      <w:pPr>
-        <w:spacing w:after="0" w:line="240" w:lineRule="auto"/>
-        <w:jc w:val="both"/>
-        <w:rPr>
-          <w:b/>
-          <w:color w:val="404040"/>
-          <w:sz w:val="24"/>
-          <w:szCs w:val="24"/>
-        </w:rPr>
-      </w:pPr>
-    </w:p>
-    <w:p>
-      <w:pPr>
-        <w:spacing w:after="0" w:line="240" w:lineRule="auto"/>
-        <w:jc w:val="both"/>
-        <w:rPr>
-          <w:color w:val="404040"/>
-          <w:sz w:val="24"/>
-          <w:szCs w:val="24"/>
-        </w:rPr>
-      </w:pPr>
-      <w:r>
-        <w:rPr>
-          <w:b/>
-          <w:color w:val="404040"/>
-          <w:sz w:val="24"/>
-          <w:szCs w:val="24"/>
-        </w:rPr>
-        <w:br/>
-      </w:r>
-      <w:r>
-        <w:rPr>
-          <w:b/>
-          <w:color w:val="404040"/>
-          <w:sz w:val="24"/>
-          <w:szCs w:val="24"/>
-        </w:rPr>
-        <w:t>Cybage Software Pvt</w:t>
-      </w:r>
-      <w:r>
-        <w:rPr>
-          <w:color w:val="404040"/>
-          <w:sz w:val="24"/>
-          <w:szCs w:val="24"/>
-        </w:rPr>
-        <w:t>.</w:t>
-      </w:r>
-      <w:r>
-        <w:rPr>
-          <w:b/>
-          <w:color w:val="404040"/>
-          <w:sz w:val="24"/>
-          <w:szCs w:val="24"/>
-        </w:rPr>
-        <w:t xml:space="preserve"> Ltd</w:t>
-      </w:r>
-      <w:r>
-        <w:rPr>
-          <w:color w:val="404040"/>
-          <w:sz w:val="24"/>
-          <w:szCs w:val="24"/>
-        </w:rPr>
-        <w:t xml:space="preserve">. | Pune </w:t>
-      </w:r>
-    </w:p>
-    <w:p>
-      <w:pPr>
-        <w:spacing w:after="0" w:line="240" w:lineRule="auto"/>
-        <w:jc w:val="both"/>
-        <w:rPr>
-          <w:color w:val="404040"/>
-          <w:sz w:val="24"/>
-          <w:szCs w:val="24"/>
-        </w:rPr>
-      </w:pPr>
-      <w:r>
-        <w:rPr>
-          <w:color w:val="404040"/>
-          <w:sz w:val="24"/>
-          <w:szCs w:val="24"/>
-        </w:rPr>
-        <w:t>Lead UI UX Designer</w:t>
-      </w:r>
-    </w:p>
-    <w:p>
-      <w:pPr>
-        <w:spacing w:after="0" w:line="240" w:lineRule="auto"/>
-        <w:jc w:val="both"/>
-        <w:rPr>
-          <w:color w:val="404040"/>
-          <w:sz w:val="24"/>
-          <w:szCs w:val="24"/>
-        </w:rPr>
-      </w:pPr>
-      <w:r>
-        <w:rPr>
-          <w:color w:val="404040"/>
-          <w:sz w:val="24"/>
-          <w:szCs w:val="24"/>
-        </w:rPr>
-        <w:t>Sep 2015 – Jul 2018</w:t>
-      </w:r>
-    </w:p>
-    <w:p>
-      <w:pPr>
-        <w:spacing w:after="0" w:line="240" w:lineRule="auto"/>
-        <w:rPr>
-          <w:color w:val="404040"/>
-          <w:sz w:val="24"/>
-          <w:szCs w:val="24"/>
-        </w:rPr>
-      </w:pPr>
-    </w:p>
-    <w:p>
-      <w:pPr>
-        <w:spacing w:after="120" w:line="240" w:lineRule="auto"/>
-        <w:jc w:val="both"/>
-        <w:rPr>
-          <w:color w:val="404040"/>
-          <w:sz w:val="24"/>
-          <w:szCs w:val="24"/>
-        </w:rPr>
-      </w:pPr>
-      <w:r>
-        <w:rPr>
-          <w:b/>
-          <w:color w:val="404040"/>
-          <w:sz w:val="24"/>
-          <w:szCs w:val="24"/>
-        </w:rPr>
-        <w:t>Responsibilities</w:t>
-      </w:r>
-      <w:r>
-        <w:rPr>
-          <w:color w:val="404040"/>
-          <w:sz w:val="24"/>
-          <w:szCs w:val="24"/>
-        </w:rPr>
-        <w:t>: </w:t>
+        </w:rPr>
+      </w:pPr>
+      <w:r>
+        <w:rPr>
+          <w:color w:val="404040"/>
+          <w:sz w:val="24"/>
+          <w:szCs w:val="24"/>
+        </w:rPr>
+        <w:t>Creating hi-fi interactive prototypes to accurately demonstrate app to clients.</w:t>
       </w:r>
     </w:p>
     <w:p>
@@ -3018,7 +3012,7 @@
           <w:sz w:val="24"/>
           <w:szCs w:val="24"/>
         </w:rPr>
-        <w:t>Creating hi-fi interactive prototypes to accurately demonstrate app to clients.</w:t>
+        <w:t>Recommending alternative design solutions based on technical limitations. Ability for quick</w:t>
       </w:r>
     </w:p>
     <w:p>
@@ -3027,25 +3021,19 @@
           <w:ilvl w:val="0"/>
           <w:numId w:val="10"/>
         </w:numPr>
-        <w:pBdr>
-          <w:top w:val="nil"/>
-          <w:left w:val="nil"/>
-          <w:bottom w:val="nil"/>
-          <w:right w:val="nil"/>
-          <w:between w:val="nil"/>
-        </w:pBdr>
-        <w:spacing w:after="0" w:line="240" w:lineRule="auto"/>
-        <w:rPr>
-          <w:color w:val="404040"/>
-        </w:rPr>
-      </w:pPr>
-      <w:r>
-        <w:rPr>
-          <w:color w:val="404040"/>
-          <w:sz w:val="24"/>
-          <w:szCs w:val="24"/>
-        </w:rPr>
-        <w:t>Recommending alternative design solutions based on technical limitations. Ability for quick</w:t>
+        <w:spacing w:after="0" w:line="240" w:lineRule="auto"/>
+        <w:jc w:val="both"/>
+        <w:rPr>
+          <w:color w:val="404040"/>
+        </w:rPr>
+      </w:pPr>
+      <w:r>
+        <w:rPr>
+          <w:color w:val="404040"/>
+          <w:sz w:val="24"/>
+          <w:szCs w:val="24"/>
+        </w:rPr>
+        <w:t>Problem-solving earned positive feedback from stakeholders.</w:t>
       </w:r>
     </w:p>
     <w:p>
@@ -3066,7 +3054,7 @@
           <w:sz w:val="24"/>
           <w:szCs w:val="24"/>
         </w:rPr>
-        <w:t>Problem-solving earned positive feedback from stakeholders.</w:t>
+        <w:t>Working on front end development using HTML5, CSS3, Angular Material Design 2, Bootstrap, Jquery, SCSS, Jira and Git</w:t>
       </w:r>
     </w:p>
     <w:p>
@@ -3087,7 +3075,7 @@
           <w:sz w:val="24"/>
           <w:szCs w:val="24"/>
         </w:rPr>
-        <w:t>Working on front end development using HTML5, CSS3, Angular Material Design 2, Bootstrap, Jquery, SCSS, Jira and Git</w:t>
+        <w:t>Participating in relevant technical and verbal communication with stakeholders </w:t>
       </w:r>
     </w:p>
     <w:p>
@@ -3108,7 +3096,7 @@
           <w:sz w:val="24"/>
           <w:szCs w:val="24"/>
         </w:rPr>
-        <w:t>Participating in relevant technical and verbal communication with stakeholders </w:t>
+        <w:t>Assisting and mentoring the team members for issue resolution</w:t>
       </w:r>
     </w:p>
     <w:p>
@@ -3129,7 +3117,7 @@
           <w:sz w:val="24"/>
           <w:szCs w:val="24"/>
         </w:rPr>
-        <w:t>Assisting and mentoring the team members for issue resolution</w:t>
+        <w:t>Performing code reviews</w:t>
       </w:r>
     </w:p>
     <w:p>
@@ -3150,7 +3138,7 @@
           <w:sz w:val="24"/>
           <w:szCs w:val="24"/>
         </w:rPr>
-        <w:t>Performing code reviews</w:t>
+        <w:t>Fixing issues and defects</w:t>
       </w:r>
     </w:p>
     <w:p>
@@ -3171,7 +3159,7 @@
           <w:sz w:val="24"/>
           <w:szCs w:val="24"/>
         </w:rPr>
-        <w:t>Fixing issues and defects</w:t>
+        <w:t>Working on CMS (Drupal) based Application</w:t>
       </w:r>
     </w:p>
     <w:p>
@@ -3192,7 +3180,7 @@
           <w:sz w:val="24"/>
           <w:szCs w:val="24"/>
         </w:rPr>
-        <w:t>Working on CMS (Drupal) based Application</w:t>
+        <w:t>Achieving goals successfully before timeline</w:t>
       </w:r>
     </w:p>
     <w:p>
@@ -3213,7 +3201,7 @@
           <w:sz w:val="24"/>
           <w:szCs w:val="24"/>
         </w:rPr>
-        <w:t>Achieving goals successfully before timeline</w:t>
+        <w:t>Integrating and Unit testing</w:t>
       </w:r>
     </w:p>
     <w:p>
@@ -3234,69 +3222,56 @@
           <w:sz w:val="24"/>
           <w:szCs w:val="24"/>
         </w:rPr>
-        <w:t>Integrating and Unit testing</w:t>
-      </w:r>
-    </w:p>
-    <w:p>
-      <w:pPr>
-        <w:numPr>
-          <w:ilvl w:val="0"/>
-          <w:numId w:val="10"/>
-        </w:numPr>
+        <w:t>Working on documentation of various Processes</w:t>
+      </w:r>
+    </w:p>
+    <w:p>
+      <w:pPr>
+        <w:spacing w:after="0" w:line="240" w:lineRule="auto"/>
+        <w:rPr>
+          <w:color w:val="404040"/>
+          <w:sz w:val="24"/>
+          <w:szCs w:val="24"/>
+        </w:rPr>
+      </w:pPr>
+    </w:p>
+    <w:p>
+      <w:pPr>
+        <w:rPr>
+          <w:color w:val="404040"/>
+          <w:sz w:val="24"/>
+          <w:szCs w:val="24"/>
+        </w:rPr>
+      </w:pPr>
+    </w:p>
+    <w:p>
+      <w:pPr>
+        <w:rPr>
+          <w:color w:val="404040"/>
+          <w:sz w:val="24"/>
+          <w:szCs w:val="24"/>
+        </w:rPr>
+      </w:pPr>
+      <w:r>
+        <w:rPr>
+          <w:color w:val="404040"/>
+          <w:sz w:val="24"/>
+          <w:szCs w:val="24"/>
+        </w:rPr>
+        <w:br w:type="page"/>
+      </w:r>
+    </w:p>
+    <w:p>
+      <w:pPr>
         <w:spacing w:after="0" w:line="240" w:lineRule="auto"/>
         <w:jc w:val="both"/>
         <w:rPr>
           <w:color w:val="404040"/>
-        </w:rPr>
-      </w:pPr>
-      <w:r>
-        <w:rPr>
-          <w:color w:val="404040"/>
-          <w:sz w:val="24"/>
-          <w:szCs w:val="24"/>
-        </w:rPr>
-        <w:t>Working on documentation of various Processes</w:t>
-      </w:r>
-    </w:p>
-    <w:p>
-      <w:pPr>
-        <w:spacing w:after="0" w:line="240" w:lineRule="auto"/>
-        <w:rPr>
-          <w:color w:val="404040"/>
-          <w:sz w:val="24"/>
-          <w:szCs w:val="24"/>
-        </w:rPr>
-      </w:pPr>
-    </w:p>
-    <w:p>
-      <w:pPr>
-        <w:rPr>
-          <w:color w:val="404040"/>
-          <w:sz w:val="24"/>
-          <w:szCs w:val="24"/>
-        </w:rPr>
-      </w:pPr>
-    </w:p>
-    <w:p>
-      <w:pPr>
-        <w:spacing w:after="0" w:line="240" w:lineRule="auto"/>
-        <w:rPr>
-          <w:color w:val="404040"/>
-          <w:sz w:val="24"/>
-          <w:szCs w:val="24"/>
-        </w:rPr>
-      </w:pPr>
-    </w:p>
-    <w:p>
-      <w:pPr>
-        <w:spacing w:after="0" w:line="240" w:lineRule="auto"/>
-        <w:jc w:val="both"/>
-        <w:rPr>
-          <w:color w:val="404040"/>
-          <w:sz w:val="24"/>
-          <w:szCs w:val="24"/>
-        </w:rPr>
-      </w:pPr>
+          <w:sz w:val="24"/>
+          <w:szCs w:val="24"/>
+        </w:rPr>
+      </w:pPr>
+      <w:proofErr w:type="spellStart"/>
       <w:r>
         <w:rPr>
           <w:b/>
@@ -3304,7 +3279,18 @@
           <w:sz w:val="24"/>
           <w:szCs w:val="24"/>
         </w:rPr>
-        <w:t>Datamatics UK Ltd.</w:t>
+        <w:lastRenderedPageBreak/>
+        <w:t>Datamatics</w:t>
+      </w:r>
+      <w:proofErr w:type="spellEnd"/>
+      <w:r>
+        <w:rPr>
+          <w:b/>
+          <w:color w:val="404040"/>
+          <w:sz w:val="24"/>
+          <w:szCs w:val="24"/>
+        </w:rPr>
+        <w:t xml:space="preserve"> UK Ltd.</w:t>
       </w:r>
       <w:r>
         <w:rPr>
@@ -3480,7 +3466,6 @@
           <w:sz w:val="24"/>
           <w:szCs w:val="24"/>
         </w:rPr>
-        <w:lastRenderedPageBreak/>
         <w:t>Initiate sub-groups or sub-teams as appropriate to resolve issues and perform tasks in parallel</w:t>
       </w:r>
     </w:p>
@@ -3926,6 +3911,7 @@
           <w:sz w:val="24"/>
           <w:szCs w:val="24"/>
         </w:rPr>
+        <w:lastRenderedPageBreak/>
         <w:t>Assure that the team addresses all relevant issues within the specifications and various standards</w:t>
       </w:r>
     </w:p>
@@ -4069,7 +4055,6 @@
           <w:sz w:val="24"/>
           <w:szCs w:val="24"/>
         </w:rPr>
-        <w:lastRenderedPageBreak/>
         <w:t>Responsible for the user experience, information architecture, and user interfaces and interactions working closely with UI team developers.</w:t>
       </w:r>
     </w:p>
@@ -4521,6 +4506,7 @@
           <w:sz w:val="24"/>
           <w:szCs w:val="24"/>
         </w:rPr>
+        <w:lastRenderedPageBreak/>
         <w:t>Creation of graphics including icons and logos using Flash and Photoshop.</w:t>
       </w:r>
     </w:p>
@@ -4572,25 +4558,17 @@
           <w:szCs w:val="24"/>
         </w:rPr>
       </w:pPr>
-      <w:r>
-        <w:rPr>
-          <w:color w:val="404040"/>
-          <w:sz w:val="24"/>
-          <w:szCs w:val="24"/>
-        </w:rPr>
-        <w:br w:type="page"/>
-      </w:r>
-    </w:p>
-    <w:p>
-      <w:pPr>
-        <w:spacing w:after="0" w:line="240" w:lineRule="auto"/>
-        <w:jc w:val="both"/>
-        <w:rPr>
-          <w:color w:val="404040"/>
-          <w:sz w:val="24"/>
-          <w:szCs w:val="24"/>
-        </w:rPr>
-      </w:pPr>
+    </w:p>
+    <w:p>
+      <w:pPr>
+        <w:rPr>
+          <w:color w:val="404040"/>
+          <w:sz w:val="24"/>
+          <w:szCs w:val="24"/>
+        </w:rPr>
+      </w:pPr>
+      <w:bookmarkStart w:id="1" w:name="_GoBack"/>
+      <w:bookmarkEnd w:id="1"/>
       <w:r>
         <w:rPr>
           <w:b/>
@@ -4598,7 +4576,6 @@
           <w:sz w:val="24"/>
           <w:szCs w:val="24"/>
         </w:rPr>
-        <w:lastRenderedPageBreak/>
         <w:t>There4 Virtual Media Pvt. Ltd.</w:t>
       </w:r>
       <w:r>
@@ -5575,6 +5552,7 @@
                 <w:szCs w:val="24"/>
                 <w:lang w:eastAsia="en-US"/>
               </w:rPr>
+              <w:lastRenderedPageBreak/>
               <w:drawing>
                 <wp:inline distT="0" distB="0" distL="0" distR="0" wp14:anchorId="31449294" wp14:editId="2EB7FA3A">
                   <wp:extent cx="228600" cy="228600"/>
@@ -5910,7 +5888,6 @@
                 <w:szCs w:val="24"/>
                 <w:lang w:eastAsia="en-US"/>
               </w:rPr>
-              <w:lastRenderedPageBreak/>
               <w:drawing>
                 <wp:inline distT="0" distB="0" distL="0" distR="0" wp14:anchorId="43C5491C" wp14:editId="02928879">
                   <wp:extent cx="228600" cy="228600"/>
